--- a/Dokumentumok/Dokumentáció - Előkészítés - St. Mungo.docx
+++ b/Dokumentumok/Dokumentáció - Előkészítés - St. Mungo.docx
@@ -3061,7 +3061,6 @@
         <w:keepNext/>
         <w:jc w:val="center"/>
       </w:pPr>
-      <w:bookmarkStart w:id="0" w:name="_GoBack"/>
       <w:r>
         <w:rPr>
           <w:noProof/>
@@ -3116,7 +3115,6 @@
           </wp:inline>
         </w:drawing>
       </w:r>
-      <w:bookmarkEnd w:id="0"/>
     </w:p>
     <w:p>
       <w:pPr>
@@ -3427,6 +3425,1525 @@
         <w:t>. ábra - Beteg időpontfoglalásának felülete</w:t>
       </w:r>
     </w:p>
+    <w:p>
+      <w:r>
+        <w:br w:type="page"/>
+      </w:r>
+    </w:p>
+    <w:p>
+      <w:pPr>
+        <w:spacing w:before="3240"/>
+        <w:jc w:val="center"/>
+        <w:rPr>
+          <w:rFonts w:cstheme="minorHAnsi"/>
+          <w:b/>
+          <w:smallCaps/>
+          <w:sz w:val="48"/>
+          <w:szCs w:val="48"/>
+          <w:u w:val="single"/>
+        </w:rPr>
+      </w:pPr>
+      <w:r>
+        <w:rPr>
+          <w:rFonts w:cstheme="minorHAnsi"/>
+          <w:b/>
+          <w:smallCaps/>
+          <w:sz w:val="36"/>
+          <w:szCs w:val="36"/>
+          <w:u w:val="single"/>
+        </w:rPr>
+        <w:lastRenderedPageBreak/>
+        <w:t>2</w:t>
+      </w:r>
+      <w:r>
+        <w:rPr>
+          <w:rFonts w:cstheme="minorHAnsi"/>
+          <w:b/>
+          <w:smallCaps/>
+          <w:sz w:val="36"/>
+          <w:szCs w:val="36"/>
+          <w:u w:val="single"/>
+        </w:rPr>
+        <w:t>.</w:t>
+      </w:r>
+      <w:r>
+        <w:rPr>
+          <w:rFonts w:cstheme="minorHAnsi"/>
+          <w:b/>
+          <w:smallCaps/>
+          <w:sz w:val="36"/>
+          <w:szCs w:val="36"/>
+          <w:u w:val="single"/>
+        </w:rPr>
+        <w:t xml:space="preserve"> </w:t>
+      </w:r>
+      <w:r>
+        <w:rPr>
+          <w:rFonts w:cstheme="minorHAnsi"/>
+          <w:b/>
+          <w:smallCaps/>
+          <w:sz w:val="36"/>
+          <w:szCs w:val="36"/>
+          <w:u w:val="single"/>
+        </w:rPr>
+        <w:t>Melléklet</w:t>
+      </w:r>
+      <w:r>
+        <w:rPr>
+          <w:rFonts w:cstheme="minorHAnsi"/>
+          <w:b/>
+          <w:smallCaps/>
+          <w:sz w:val="36"/>
+          <w:szCs w:val="36"/>
+          <w:u w:val="single"/>
+        </w:rPr>
+        <w:t xml:space="preserve"> – Jegyzőkönyvek</w:t>
+      </w:r>
+    </w:p>
+    <w:p>
+      <w:pPr>
+        <w:jc w:val="center"/>
+        <w:rPr>
+          <w:rFonts w:cstheme="minorHAnsi"/>
+          <w:b/>
+          <w:smallCaps/>
+          <w:sz w:val="48"/>
+          <w:szCs w:val="48"/>
+          <w:u w:val="single"/>
+        </w:rPr>
+      </w:pPr>
+      <w:r>
+        <w:rPr>
+          <w:rFonts w:cstheme="minorHAnsi"/>
+          <w:b/>
+          <w:smallCaps/>
+          <w:sz w:val="48"/>
+          <w:szCs w:val="48"/>
+          <w:u w:val="single"/>
+        </w:rPr>
+        <w:t>Jegyzőkönyv</w:t>
+      </w:r>
+    </w:p>
+    <w:p>
+      <w:pPr>
+        <w:jc w:val="center"/>
+      </w:pPr>
+    </w:p>
+    <w:p>
+      <w:pPr>
+        <w:autoSpaceDE w:val="0"/>
+        <w:autoSpaceDN w:val="0"/>
+        <w:adjustRightInd w:val="0"/>
+        <w:spacing w:after="0" w:line="240" w:lineRule="auto"/>
+        <w:jc w:val="both"/>
+        <w:rPr>
+          <w:rFonts w:ascii="Times New Roman" w:hAnsi="Times New Roman" w:cs="Times New Roman"/>
+          <w:sz w:val="28"/>
+          <w:szCs w:val="28"/>
+        </w:rPr>
+      </w:pPr>
+      <w:r>
+        <w:rPr>
+          <w:rFonts w:ascii="Times New Roman" w:hAnsi="Times New Roman" w:cs="Times New Roman"/>
+          <w:b/>
+          <w:i/>
+          <w:sz w:val="28"/>
+          <w:szCs w:val="28"/>
+        </w:rPr>
+        <w:t>Időpont:</w:t>
+      </w:r>
+      <w:r>
+        <w:rPr>
+          <w:rFonts w:ascii="Times New Roman" w:hAnsi="Times New Roman" w:cs="Times New Roman"/>
+          <w:sz w:val="28"/>
+          <w:szCs w:val="28"/>
+        </w:rPr>
+        <w:t xml:space="preserve"> 2016.02.12.</w:t>
+      </w:r>
+    </w:p>
+    <w:p>
+      <w:pPr>
+        <w:autoSpaceDE w:val="0"/>
+        <w:autoSpaceDN w:val="0"/>
+        <w:adjustRightInd w:val="0"/>
+        <w:spacing w:after="0" w:line="240" w:lineRule="auto"/>
+        <w:jc w:val="both"/>
+        <w:rPr>
+          <w:rFonts w:ascii="Times New Roman" w:hAnsi="Times New Roman" w:cs="Times New Roman"/>
+          <w:sz w:val="28"/>
+          <w:szCs w:val="28"/>
+        </w:rPr>
+      </w:pPr>
+    </w:p>
+    <w:p>
+      <w:pPr>
+        <w:autoSpaceDE w:val="0"/>
+        <w:autoSpaceDN w:val="0"/>
+        <w:adjustRightInd w:val="0"/>
+        <w:spacing w:after="0" w:line="240" w:lineRule="auto"/>
+        <w:jc w:val="both"/>
+        <w:rPr>
+          <w:rFonts w:ascii="Times New Roman" w:hAnsi="Times New Roman" w:cs="Times New Roman"/>
+          <w:sz w:val="28"/>
+          <w:szCs w:val="28"/>
+        </w:rPr>
+      </w:pPr>
+    </w:p>
+    <w:p>
+      <w:pPr>
+        <w:autoSpaceDE w:val="0"/>
+        <w:autoSpaceDN w:val="0"/>
+        <w:adjustRightInd w:val="0"/>
+        <w:spacing w:after="0" w:line="240" w:lineRule="auto"/>
+        <w:jc w:val="both"/>
+        <w:rPr>
+          <w:rFonts w:ascii="Times New Roman" w:hAnsi="Times New Roman" w:cs="Times New Roman"/>
+          <w:sz w:val="28"/>
+          <w:szCs w:val="28"/>
+        </w:rPr>
+      </w:pPr>
+    </w:p>
+    <w:p>
+      <w:pPr>
+        <w:autoSpaceDE w:val="0"/>
+        <w:autoSpaceDN w:val="0"/>
+        <w:adjustRightInd w:val="0"/>
+        <w:spacing w:after="0" w:line="240" w:lineRule="auto"/>
+        <w:jc w:val="both"/>
+        <w:rPr>
+          <w:rFonts w:ascii="Times New Roman" w:hAnsi="Times New Roman" w:cs="Times New Roman"/>
+          <w:b/>
+          <w:i/>
+          <w:sz w:val="28"/>
+          <w:szCs w:val="28"/>
+        </w:rPr>
+      </w:pPr>
+      <w:r>
+        <w:rPr>
+          <w:rFonts w:ascii="Times New Roman" w:hAnsi="Times New Roman" w:cs="Times New Roman"/>
+          <w:b/>
+          <w:i/>
+          <w:sz w:val="28"/>
+          <w:szCs w:val="28"/>
+        </w:rPr>
+        <w:t xml:space="preserve">Jelen vannak: </w:t>
+      </w:r>
+    </w:p>
+    <w:p>
+      <w:pPr>
+        <w:pStyle w:val="Listaszerbekezds"/>
+        <w:numPr>
+          <w:ilvl w:val="0"/>
+          <w:numId w:val="16"/>
+        </w:numPr>
+        <w:spacing w:after="0" w:line="240" w:lineRule="auto"/>
+        <w:rPr>
+          <w:rFonts w:ascii="Times New Roman" w:eastAsia="Times New Roman" w:hAnsi="Times New Roman" w:cs="Times New Roman"/>
+          <w:sz w:val="24"/>
+          <w:szCs w:val="24"/>
+          <w:lang w:eastAsia="hu-HU"/>
+        </w:rPr>
+      </w:pPr>
+      <w:proofErr w:type="spellStart"/>
+      <w:r>
+        <w:rPr>
+          <w:rFonts w:ascii="Arial" w:eastAsia="Times New Roman" w:hAnsi="Arial" w:cs="Arial"/>
+          <w:color w:val="000000"/>
+          <w:lang w:eastAsia="hu-HU"/>
+        </w:rPr>
+        <w:t>Békéssy</w:t>
+      </w:r>
+      <w:proofErr w:type="spellEnd"/>
+      <w:r>
+        <w:rPr>
+          <w:rFonts w:ascii="Arial" w:eastAsia="Times New Roman" w:hAnsi="Arial" w:cs="Arial"/>
+          <w:color w:val="000000"/>
+          <w:lang w:eastAsia="hu-HU"/>
+        </w:rPr>
+        <w:t xml:space="preserve"> Herman András - Demonstrátor</w:t>
+      </w:r>
+    </w:p>
+    <w:p>
+      <w:pPr>
+        <w:pStyle w:val="Listaszerbekezds"/>
+        <w:numPr>
+          <w:ilvl w:val="0"/>
+          <w:numId w:val="16"/>
+        </w:numPr>
+        <w:spacing w:after="0" w:line="240" w:lineRule="auto"/>
+        <w:rPr>
+          <w:rFonts w:ascii="Times New Roman" w:eastAsia="Times New Roman" w:hAnsi="Times New Roman" w:cs="Times New Roman"/>
+          <w:sz w:val="24"/>
+          <w:szCs w:val="24"/>
+          <w:lang w:eastAsia="hu-HU"/>
+        </w:rPr>
+      </w:pPr>
+      <w:r>
+        <w:rPr>
+          <w:rFonts w:ascii="Arial" w:eastAsia="Times New Roman" w:hAnsi="Arial" w:cs="Arial"/>
+          <w:color w:val="000000"/>
+          <w:lang w:eastAsia="hu-HU"/>
+        </w:rPr>
+        <w:t>Kardos Balázs - Kapcsolattartó</w:t>
+      </w:r>
+    </w:p>
+    <w:p>
+      <w:pPr>
+        <w:pStyle w:val="Listaszerbekezds"/>
+        <w:numPr>
+          <w:ilvl w:val="0"/>
+          <w:numId w:val="16"/>
+        </w:numPr>
+        <w:spacing w:after="0" w:line="240" w:lineRule="auto"/>
+        <w:rPr>
+          <w:rFonts w:ascii="Times New Roman" w:eastAsia="Times New Roman" w:hAnsi="Times New Roman" w:cs="Times New Roman"/>
+          <w:sz w:val="24"/>
+          <w:szCs w:val="24"/>
+          <w:lang w:eastAsia="hu-HU"/>
+        </w:rPr>
+      </w:pPr>
+      <w:r>
+        <w:rPr>
+          <w:rFonts w:ascii="Arial" w:eastAsia="Times New Roman" w:hAnsi="Arial" w:cs="Arial"/>
+          <w:color w:val="000000"/>
+          <w:lang w:eastAsia="hu-HU"/>
+        </w:rPr>
+        <w:t xml:space="preserve">Pintér Ádám Balázs </w:t>
+      </w:r>
+      <w:r>
+        <w:rPr>
+          <w:rFonts w:ascii="Arial" w:eastAsia="Times New Roman" w:hAnsi="Arial" w:cs="Arial"/>
+          <w:color w:val="000000"/>
+          <w:lang w:eastAsia="hu-HU"/>
+        </w:rPr>
+        <w:t>–</w:t>
+      </w:r>
+      <w:r>
+        <w:rPr>
+          <w:rFonts w:ascii="Arial" w:eastAsia="Times New Roman" w:hAnsi="Arial" w:cs="Arial"/>
+          <w:color w:val="000000"/>
+          <w:lang w:eastAsia="hu-HU"/>
+        </w:rPr>
+        <w:t xml:space="preserve"> </w:t>
+      </w:r>
+      <w:r>
+        <w:rPr>
+          <w:rFonts w:ascii="Arial" w:eastAsia="Times New Roman" w:hAnsi="Arial" w:cs="Arial"/>
+          <w:color w:val="000000"/>
+          <w:lang w:eastAsia="hu-HU"/>
+        </w:rPr>
+        <w:t xml:space="preserve">Projekt </w:t>
+      </w:r>
+      <w:r>
+        <w:rPr>
+          <w:rFonts w:ascii="Arial" w:eastAsia="Times New Roman" w:hAnsi="Arial" w:cs="Arial"/>
+          <w:color w:val="000000"/>
+          <w:lang w:eastAsia="hu-HU"/>
+        </w:rPr>
+        <w:t>Admin</w:t>
+      </w:r>
+      <w:r>
+        <w:rPr>
+          <w:rFonts w:ascii="Arial" w:eastAsia="Times New Roman" w:hAnsi="Arial" w:cs="Arial"/>
+          <w:color w:val="000000"/>
+          <w:lang w:eastAsia="hu-HU"/>
+        </w:rPr>
+        <w:t>isztrátor</w:t>
+      </w:r>
+    </w:p>
+    <w:p>
+      <w:pPr>
+        <w:pStyle w:val="Listaszerbekezds"/>
+        <w:numPr>
+          <w:ilvl w:val="0"/>
+          <w:numId w:val="16"/>
+        </w:numPr>
+        <w:rPr>
+          <w:i/>
+          <w:sz w:val="24"/>
+          <w:szCs w:val="24"/>
+        </w:rPr>
+      </w:pPr>
+      <w:r>
+        <w:rPr>
+          <w:rFonts w:ascii="Arial" w:eastAsia="Times New Roman" w:hAnsi="Arial" w:cs="Arial"/>
+          <w:color w:val="000000"/>
+          <w:lang w:eastAsia="hu-HU"/>
+        </w:rPr>
+        <w:t>Zalán Máriusz - Projektvezető</w:t>
+      </w:r>
+    </w:p>
+    <w:p>
+      <w:pPr>
+        <w:autoSpaceDE w:val="0"/>
+        <w:autoSpaceDN w:val="0"/>
+        <w:adjustRightInd w:val="0"/>
+        <w:spacing w:after="0" w:line="240" w:lineRule="auto"/>
+        <w:jc w:val="both"/>
+        <w:rPr>
+          <w:rFonts w:ascii="Times New Roman" w:hAnsi="Times New Roman" w:cs="Times New Roman"/>
+          <w:sz w:val="28"/>
+          <w:szCs w:val="28"/>
+        </w:rPr>
+      </w:pPr>
+    </w:p>
+    <w:p>
+      <w:pPr>
+        <w:autoSpaceDE w:val="0"/>
+        <w:autoSpaceDN w:val="0"/>
+        <w:adjustRightInd w:val="0"/>
+        <w:spacing w:after="0" w:line="240" w:lineRule="auto"/>
+        <w:rPr>
+          <w:rFonts w:ascii="Times New Roman" w:hAnsi="Times New Roman" w:cs="Times New Roman"/>
+          <w:b/>
+          <w:i/>
+          <w:sz w:val="28"/>
+          <w:szCs w:val="28"/>
+        </w:rPr>
+      </w:pPr>
+      <w:r>
+        <w:rPr>
+          <w:rFonts w:ascii="Times New Roman" w:hAnsi="Times New Roman" w:cs="Times New Roman"/>
+          <w:b/>
+          <w:i/>
+          <w:sz w:val="28"/>
+          <w:szCs w:val="28"/>
+        </w:rPr>
+        <w:t>Események:</w:t>
+      </w:r>
+    </w:p>
+    <w:p>
+      <w:pPr>
+        <w:autoSpaceDE w:val="0"/>
+        <w:autoSpaceDN w:val="0"/>
+        <w:adjustRightInd w:val="0"/>
+        <w:spacing w:after="0" w:line="240" w:lineRule="auto"/>
+        <w:rPr>
+          <w:rFonts w:ascii="Times New Roman" w:hAnsi="Times New Roman" w:cs="Times New Roman"/>
+          <w:sz w:val="28"/>
+          <w:szCs w:val="28"/>
+        </w:rPr>
+      </w:pPr>
+    </w:p>
+    <w:p>
+      <w:pPr>
+        <w:autoSpaceDE w:val="0"/>
+        <w:autoSpaceDN w:val="0"/>
+        <w:adjustRightInd w:val="0"/>
+        <w:spacing w:after="0" w:line="240" w:lineRule="auto"/>
+        <w:jc w:val="both"/>
+        <w:rPr>
+          <w:rFonts w:ascii="Times New Roman" w:hAnsi="Times New Roman" w:cs="Times New Roman"/>
+          <w:sz w:val="28"/>
+          <w:szCs w:val="28"/>
+        </w:rPr>
+      </w:pPr>
+      <w:r>
+        <w:rPr>
+          <w:rFonts w:ascii="Times New Roman" w:hAnsi="Times New Roman" w:cs="Times New Roman"/>
+          <w:sz w:val="28"/>
+          <w:szCs w:val="28"/>
+        </w:rPr>
+        <w:t xml:space="preserve">Vázlatosan elkészítettük a rendszerünket, megbeszéltük milyen szerepkörök kellenek majd, és körvonalaztuk, hogy kinek milyen funkciók lehetnek szükségesek. Elterveztük milyen tényezőket kellene adatbázisban kezelni és milyen szisztéma szerint tudnak majd a rendszerrel dolgozni a kórházban dolgozók. Végül elkészítettük a projektindító okiratot, és megbeszéltük milyen online verziókövetőt fogunk használni. A választás a </w:t>
+      </w:r>
+      <w:proofErr w:type="spellStart"/>
+      <w:r>
+        <w:rPr>
+          <w:rFonts w:ascii="Times New Roman" w:hAnsi="Times New Roman" w:cs="Times New Roman"/>
+          <w:sz w:val="28"/>
+          <w:szCs w:val="28"/>
+        </w:rPr>
+        <w:t>GitHub-ra</w:t>
+      </w:r>
+      <w:proofErr w:type="spellEnd"/>
+      <w:r>
+        <w:rPr>
+          <w:rFonts w:ascii="Times New Roman" w:hAnsi="Times New Roman" w:cs="Times New Roman"/>
+          <w:sz w:val="28"/>
+          <w:szCs w:val="28"/>
+        </w:rPr>
+        <w:t xml:space="preserve"> esett. A megbeszélésen mindenki jelen volt, mindenki egyenlő mértékben hozzájárult ötleteivel az előrehaladáshoz.</w:t>
+      </w:r>
+    </w:p>
+    <w:p>
+      <w:pPr>
+        <w:rPr>
+          <w:rFonts w:ascii="Times New Roman" w:hAnsi="Times New Roman" w:cs="Times New Roman"/>
+          <w:sz w:val="28"/>
+          <w:szCs w:val="28"/>
+        </w:rPr>
+      </w:pPr>
+      <w:r>
+        <w:rPr>
+          <w:rFonts w:ascii="Times New Roman" w:hAnsi="Times New Roman" w:cs="Times New Roman"/>
+          <w:sz w:val="28"/>
+          <w:szCs w:val="28"/>
+        </w:rPr>
+        <w:br w:type="page"/>
+      </w:r>
+    </w:p>
+    <w:p>
+      <w:pPr>
+        <w:jc w:val="center"/>
+        <w:rPr>
+          <w:rFonts w:cstheme="minorHAnsi"/>
+          <w:b/>
+          <w:smallCaps/>
+          <w:sz w:val="48"/>
+          <w:szCs w:val="48"/>
+          <w:u w:val="single"/>
+        </w:rPr>
+      </w:pPr>
+      <w:r>
+        <w:rPr>
+          <w:rFonts w:cstheme="minorHAnsi"/>
+          <w:b/>
+          <w:smallCaps/>
+          <w:sz w:val="48"/>
+          <w:szCs w:val="48"/>
+          <w:u w:val="single"/>
+        </w:rPr>
+        <w:lastRenderedPageBreak/>
+        <w:t>Jegyzőkönyv</w:t>
+      </w:r>
+    </w:p>
+    <w:p>
+      <w:pPr>
+        <w:jc w:val="center"/>
+      </w:pPr>
+    </w:p>
+    <w:p>
+      <w:pPr>
+        <w:autoSpaceDE w:val="0"/>
+        <w:autoSpaceDN w:val="0"/>
+        <w:adjustRightInd w:val="0"/>
+        <w:spacing w:after="0" w:line="240" w:lineRule="auto"/>
+        <w:jc w:val="both"/>
+        <w:rPr>
+          <w:rFonts w:ascii="Times New Roman" w:hAnsi="Times New Roman" w:cs="Times New Roman"/>
+          <w:sz w:val="28"/>
+          <w:szCs w:val="28"/>
+        </w:rPr>
+      </w:pPr>
+      <w:r>
+        <w:rPr>
+          <w:rFonts w:ascii="Times New Roman" w:hAnsi="Times New Roman" w:cs="Times New Roman"/>
+          <w:b/>
+          <w:i/>
+          <w:sz w:val="28"/>
+          <w:szCs w:val="28"/>
+        </w:rPr>
+        <w:t>Időpont:</w:t>
+      </w:r>
+      <w:r>
+        <w:rPr>
+          <w:rFonts w:ascii="Times New Roman" w:hAnsi="Times New Roman" w:cs="Times New Roman"/>
+          <w:sz w:val="28"/>
+          <w:szCs w:val="28"/>
+        </w:rPr>
+        <w:t xml:space="preserve"> 2016.02.</w:t>
+      </w:r>
+      <w:r>
+        <w:rPr>
+          <w:rFonts w:ascii="Times New Roman" w:hAnsi="Times New Roman" w:cs="Times New Roman"/>
+          <w:sz w:val="28"/>
+          <w:szCs w:val="28"/>
+        </w:rPr>
+        <w:t>24</w:t>
+      </w:r>
+      <w:r>
+        <w:rPr>
+          <w:rFonts w:ascii="Times New Roman" w:hAnsi="Times New Roman" w:cs="Times New Roman"/>
+          <w:sz w:val="28"/>
+          <w:szCs w:val="28"/>
+        </w:rPr>
+        <w:t>.</w:t>
+      </w:r>
+    </w:p>
+    <w:p>
+      <w:pPr>
+        <w:autoSpaceDE w:val="0"/>
+        <w:autoSpaceDN w:val="0"/>
+        <w:adjustRightInd w:val="0"/>
+        <w:spacing w:after="0" w:line="240" w:lineRule="auto"/>
+        <w:jc w:val="both"/>
+        <w:rPr>
+          <w:rFonts w:ascii="Times New Roman" w:hAnsi="Times New Roman" w:cs="Times New Roman"/>
+          <w:sz w:val="28"/>
+          <w:szCs w:val="28"/>
+        </w:rPr>
+      </w:pPr>
+    </w:p>
+    <w:p>
+      <w:pPr>
+        <w:autoSpaceDE w:val="0"/>
+        <w:autoSpaceDN w:val="0"/>
+        <w:adjustRightInd w:val="0"/>
+        <w:spacing w:after="0" w:line="240" w:lineRule="auto"/>
+        <w:jc w:val="both"/>
+        <w:rPr>
+          <w:rFonts w:ascii="Times New Roman" w:hAnsi="Times New Roman" w:cs="Times New Roman"/>
+          <w:sz w:val="28"/>
+          <w:szCs w:val="28"/>
+        </w:rPr>
+      </w:pPr>
+    </w:p>
+    <w:p>
+      <w:pPr>
+        <w:autoSpaceDE w:val="0"/>
+        <w:autoSpaceDN w:val="0"/>
+        <w:adjustRightInd w:val="0"/>
+        <w:spacing w:after="0" w:line="240" w:lineRule="auto"/>
+        <w:jc w:val="both"/>
+        <w:rPr>
+          <w:rFonts w:ascii="Times New Roman" w:hAnsi="Times New Roman" w:cs="Times New Roman"/>
+          <w:sz w:val="28"/>
+          <w:szCs w:val="28"/>
+        </w:rPr>
+      </w:pPr>
+    </w:p>
+    <w:p>
+      <w:pPr>
+        <w:autoSpaceDE w:val="0"/>
+        <w:autoSpaceDN w:val="0"/>
+        <w:adjustRightInd w:val="0"/>
+        <w:spacing w:after="0" w:line="240" w:lineRule="auto"/>
+        <w:jc w:val="both"/>
+        <w:rPr>
+          <w:rFonts w:ascii="Times New Roman" w:hAnsi="Times New Roman" w:cs="Times New Roman"/>
+          <w:b/>
+          <w:i/>
+          <w:sz w:val="28"/>
+          <w:szCs w:val="28"/>
+        </w:rPr>
+      </w:pPr>
+      <w:r>
+        <w:rPr>
+          <w:rFonts w:ascii="Times New Roman" w:hAnsi="Times New Roman" w:cs="Times New Roman"/>
+          <w:b/>
+          <w:i/>
+          <w:sz w:val="28"/>
+          <w:szCs w:val="28"/>
+        </w:rPr>
+        <w:t xml:space="preserve">Jelen vannak: </w:t>
+      </w:r>
+    </w:p>
+    <w:p>
+      <w:pPr>
+        <w:pStyle w:val="Listaszerbekezds"/>
+        <w:numPr>
+          <w:ilvl w:val="0"/>
+          <w:numId w:val="16"/>
+        </w:numPr>
+        <w:spacing w:after="0" w:line="240" w:lineRule="auto"/>
+        <w:rPr>
+          <w:rFonts w:ascii="Times New Roman" w:eastAsia="Times New Roman" w:hAnsi="Times New Roman" w:cs="Times New Roman"/>
+          <w:sz w:val="24"/>
+          <w:szCs w:val="24"/>
+          <w:lang w:eastAsia="hu-HU"/>
+        </w:rPr>
+      </w:pPr>
+      <w:proofErr w:type="spellStart"/>
+      <w:r>
+        <w:rPr>
+          <w:rFonts w:ascii="Arial" w:eastAsia="Times New Roman" w:hAnsi="Arial" w:cs="Arial"/>
+          <w:color w:val="000000"/>
+          <w:lang w:eastAsia="hu-HU"/>
+        </w:rPr>
+        <w:t>Békéssy</w:t>
+      </w:r>
+      <w:proofErr w:type="spellEnd"/>
+      <w:r>
+        <w:rPr>
+          <w:rFonts w:ascii="Arial" w:eastAsia="Times New Roman" w:hAnsi="Arial" w:cs="Arial"/>
+          <w:color w:val="000000"/>
+          <w:lang w:eastAsia="hu-HU"/>
+        </w:rPr>
+        <w:t xml:space="preserve"> Herman András - Demonstrátor</w:t>
+      </w:r>
+    </w:p>
+    <w:p>
+      <w:pPr>
+        <w:pStyle w:val="Listaszerbekezds"/>
+        <w:numPr>
+          <w:ilvl w:val="0"/>
+          <w:numId w:val="16"/>
+        </w:numPr>
+        <w:spacing w:after="0" w:line="240" w:lineRule="auto"/>
+        <w:rPr>
+          <w:rFonts w:ascii="Times New Roman" w:eastAsia="Times New Roman" w:hAnsi="Times New Roman" w:cs="Times New Roman"/>
+          <w:sz w:val="24"/>
+          <w:szCs w:val="24"/>
+          <w:lang w:eastAsia="hu-HU"/>
+        </w:rPr>
+      </w:pPr>
+      <w:r>
+        <w:rPr>
+          <w:rFonts w:ascii="Arial" w:eastAsia="Times New Roman" w:hAnsi="Arial" w:cs="Arial"/>
+          <w:color w:val="000000"/>
+          <w:lang w:eastAsia="hu-HU"/>
+        </w:rPr>
+        <w:t>Kardos Balázs - Kapcsolattartó</w:t>
+      </w:r>
+    </w:p>
+    <w:p>
+      <w:pPr>
+        <w:pStyle w:val="Listaszerbekezds"/>
+        <w:numPr>
+          <w:ilvl w:val="0"/>
+          <w:numId w:val="16"/>
+        </w:numPr>
+        <w:spacing w:after="0" w:line="240" w:lineRule="auto"/>
+        <w:rPr>
+          <w:rFonts w:ascii="Times New Roman" w:eastAsia="Times New Roman" w:hAnsi="Times New Roman" w:cs="Times New Roman"/>
+          <w:sz w:val="24"/>
+          <w:szCs w:val="24"/>
+          <w:lang w:eastAsia="hu-HU"/>
+        </w:rPr>
+      </w:pPr>
+      <w:r>
+        <w:rPr>
+          <w:rFonts w:ascii="Arial" w:eastAsia="Times New Roman" w:hAnsi="Arial" w:cs="Arial"/>
+          <w:color w:val="000000"/>
+          <w:lang w:eastAsia="hu-HU"/>
+        </w:rPr>
+        <w:t xml:space="preserve">Pintér Ádám Balázs </w:t>
+      </w:r>
+      <w:r>
+        <w:rPr>
+          <w:rFonts w:ascii="Arial" w:eastAsia="Times New Roman" w:hAnsi="Arial" w:cs="Arial"/>
+          <w:color w:val="000000"/>
+          <w:lang w:eastAsia="hu-HU"/>
+        </w:rPr>
+        <w:t>–</w:t>
+      </w:r>
+      <w:r>
+        <w:rPr>
+          <w:rFonts w:ascii="Arial" w:eastAsia="Times New Roman" w:hAnsi="Arial" w:cs="Arial"/>
+          <w:color w:val="000000"/>
+          <w:lang w:eastAsia="hu-HU"/>
+        </w:rPr>
+        <w:t xml:space="preserve"> </w:t>
+      </w:r>
+      <w:r>
+        <w:rPr>
+          <w:rFonts w:ascii="Arial" w:eastAsia="Times New Roman" w:hAnsi="Arial" w:cs="Arial"/>
+          <w:color w:val="000000"/>
+          <w:lang w:eastAsia="hu-HU"/>
+        </w:rPr>
+        <w:t xml:space="preserve">Projekt </w:t>
+      </w:r>
+      <w:r>
+        <w:rPr>
+          <w:rFonts w:ascii="Arial" w:eastAsia="Times New Roman" w:hAnsi="Arial" w:cs="Arial"/>
+          <w:color w:val="000000"/>
+          <w:lang w:eastAsia="hu-HU"/>
+        </w:rPr>
+        <w:t>Admin</w:t>
+      </w:r>
+      <w:r>
+        <w:rPr>
+          <w:rFonts w:ascii="Arial" w:eastAsia="Times New Roman" w:hAnsi="Arial" w:cs="Arial"/>
+          <w:color w:val="000000"/>
+          <w:lang w:eastAsia="hu-HU"/>
+        </w:rPr>
+        <w:t>isztrátor</w:t>
+      </w:r>
+    </w:p>
+    <w:p>
+      <w:pPr>
+        <w:pStyle w:val="Listaszerbekezds"/>
+        <w:numPr>
+          <w:ilvl w:val="0"/>
+          <w:numId w:val="16"/>
+        </w:numPr>
+        <w:rPr>
+          <w:i/>
+          <w:sz w:val="24"/>
+          <w:szCs w:val="24"/>
+        </w:rPr>
+      </w:pPr>
+      <w:r>
+        <w:rPr>
+          <w:rFonts w:ascii="Arial" w:eastAsia="Times New Roman" w:hAnsi="Arial" w:cs="Arial"/>
+          <w:color w:val="000000"/>
+          <w:lang w:eastAsia="hu-HU"/>
+        </w:rPr>
+        <w:t>Zalán Máriusz - Projektvezető</w:t>
+      </w:r>
+    </w:p>
+    <w:p>
+      <w:pPr>
+        <w:autoSpaceDE w:val="0"/>
+        <w:autoSpaceDN w:val="0"/>
+        <w:adjustRightInd w:val="0"/>
+        <w:spacing w:after="0" w:line="240" w:lineRule="auto"/>
+        <w:jc w:val="both"/>
+        <w:rPr>
+          <w:rFonts w:ascii="Times New Roman" w:hAnsi="Times New Roman" w:cs="Times New Roman"/>
+          <w:sz w:val="28"/>
+          <w:szCs w:val="28"/>
+        </w:rPr>
+      </w:pPr>
+    </w:p>
+    <w:p>
+      <w:pPr>
+        <w:autoSpaceDE w:val="0"/>
+        <w:autoSpaceDN w:val="0"/>
+        <w:adjustRightInd w:val="0"/>
+        <w:spacing w:after="0" w:line="240" w:lineRule="auto"/>
+        <w:rPr>
+          <w:rFonts w:ascii="Times New Roman" w:hAnsi="Times New Roman" w:cs="Times New Roman"/>
+          <w:b/>
+          <w:i/>
+          <w:sz w:val="28"/>
+          <w:szCs w:val="28"/>
+        </w:rPr>
+      </w:pPr>
+      <w:r>
+        <w:rPr>
+          <w:rFonts w:ascii="Times New Roman" w:hAnsi="Times New Roman" w:cs="Times New Roman"/>
+          <w:b/>
+          <w:i/>
+          <w:sz w:val="28"/>
+          <w:szCs w:val="28"/>
+        </w:rPr>
+        <w:t>Események:</w:t>
+      </w:r>
+    </w:p>
+    <w:p>
+      <w:pPr>
+        <w:autoSpaceDE w:val="0"/>
+        <w:autoSpaceDN w:val="0"/>
+        <w:adjustRightInd w:val="0"/>
+        <w:spacing w:after="0" w:line="240" w:lineRule="auto"/>
+        <w:rPr>
+          <w:rFonts w:ascii="Times New Roman" w:hAnsi="Times New Roman" w:cs="Times New Roman"/>
+          <w:sz w:val="28"/>
+          <w:szCs w:val="28"/>
+        </w:rPr>
+      </w:pPr>
+    </w:p>
+    <w:p>
+      <w:pPr>
+        <w:autoSpaceDE w:val="0"/>
+        <w:autoSpaceDN w:val="0"/>
+        <w:adjustRightInd w:val="0"/>
+        <w:spacing w:after="0" w:line="240" w:lineRule="auto"/>
+        <w:jc w:val="both"/>
+        <w:rPr>
+          <w:rFonts w:ascii="Times New Roman" w:hAnsi="Times New Roman" w:cs="Times New Roman"/>
+          <w:sz w:val="28"/>
+          <w:szCs w:val="28"/>
+        </w:rPr>
+      </w:pPr>
+      <w:r>
+        <w:rPr>
+          <w:rFonts w:ascii="Times New Roman" w:hAnsi="Times New Roman" w:cs="Times New Roman"/>
+          <w:sz w:val="28"/>
+          <w:szCs w:val="28"/>
+        </w:rPr>
+        <w:t xml:space="preserve">Felosztottuk kinek melyik szerepkörnek kell elkészítenie az </w:t>
+      </w:r>
+      <w:proofErr w:type="spellStart"/>
+      <w:r>
+        <w:rPr>
+          <w:rFonts w:ascii="Times New Roman" w:hAnsi="Times New Roman" w:cs="Times New Roman"/>
+          <w:sz w:val="28"/>
+          <w:szCs w:val="28"/>
+        </w:rPr>
+        <w:t>Use</w:t>
+      </w:r>
+      <w:proofErr w:type="spellEnd"/>
+      <w:r>
+        <w:rPr>
+          <w:rFonts w:ascii="Times New Roman" w:hAnsi="Times New Roman" w:cs="Times New Roman"/>
+          <w:sz w:val="28"/>
+          <w:szCs w:val="28"/>
+        </w:rPr>
+        <w:t xml:space="preserve"> </w:t>
+      </w:r>
+      <w:proofErr w:type="spellStart"/>
+      <w:r>
+        <w:rPr>
+          <w:rFonts w:ascii="Times New Roman" w:hAnsi="Times New Roman" w:cs="Times New Roman"/>
+          <w:sz w:val="28"/>
+          <w:szCs w:val="28"/>
+        </w:rPr>
+        <w:t>Case</w:t>
+      </w:r>
+      <w:proofErr w:type="spellEnd"/>
+      <w:r>
+        <w:rPr>
+          <w:rFonts w:ascii="Times New Roman" w:hAnsi="Times New Roman" w:cs="Times New Roman"/>
+          <w:sz w:val="28"/>
+          <w:szCs w:val="28"/>
+        </w:rPr>
+        <w:t xml:space="preserve">, </w:t>
+      </w:r>
+      <w:proofErr w:type="spellStart"/>
+      <w:r>
+        <w:rPr>
+          <w:rFonts w:ascii="Times New Roman" w:hAnsi="Times New Roman" w:cs="Times New Roman"/>
+          <w:sz w:val="28"/>
+          <w:szCs w:val="28"/>
+        </w:rPr>
+        <w:t>Class</w:t>
+      </w:r>
+      <w:proofErr w:type="spellEnd"/>
+      <w:r>
+        <w:rPr>
+          <w:rFonts w:ascii="Times New Roman" w:hAnsi="Times New Roman" w:cs="Times New Roman"/>
+          <w:sz w:val="28"/>
+          <w:szCs w:val="28"/>
+        </w:rPr>
+        <w:t xml:space="preserve"> diagramjait és a felhasználói felületének a látványterveit. Megbeszéltük pontosan milyen funkciók lesznek elérhetők a bizonyos szerepkörökhöz.</w:t>
+      </w:r>
+    </w:p>
+    <w:p>
+      <w:pPr>
+        <w:autoSpaceDE w:val="0"/>
+        <w:autoSpaceDN w:val="0"/>
+        <w:adjustRightInd w:val="0"/>
+        <w:spacing w:after="0" w:line="240" w:lineRule="auto"/>
+        <w:jc w:val="both"/>
+        <w:rPr>
+          <w:rFonts w:ascii="Times New Roman" w:hAnsi="Times New Roman" w:cs="Times New Roman"/>
+          <w:sz w:val="28"/>
+          <w:szCs w:val="28"/>
+        </w:rPr>
+      </w:pPr>
+    </w:p>
+    <w:p>
+      <w:pPr>
+        <w:autoSpaceDE w:val="0"/>
+        <w:autoSpaceDN w:val="0"/>
+        <w:adjustRightInd w:val="0"/>
+        <w:spacing w:after="0" w:line="240" w:lineRule="auto"/>
+        <w:jc w:val="both"/>
+        <w:rPr>
+          <w:rFonts w:ascii="Times New Roman" w:hAnsi="Times New Roman" w:cs="Times New Roman"/>
+          <w:sz w:val="28"/>
+          <w:szCs w:val="28"/>
+        </w:rPr>
+      </w:pPr>
+      <w:r>
+        <w:rPr>
+          <w:rFonts w:ascii="Times New Roman" w:hAnsi="Times New Roman" w:cs="Times New Roman"/>
+          <w:sz w:val="28"/>
+          <w:szCs w:val="28"/>
+        </w:rPr>
+        <w:t>A munka felosztása a következőképpen történt:</w:t>
+      </w:r>
+    </w:p>
+    <w:p>
+      <w:pPr>
+        <w:pStyle w:val="Listaszerbekezds"/>
+        <w:numPr>
+          <w:ilvl w:val="0"/>
+          <w:numId w:val="16"/>
+        </w:numPr>
+        <w:spacing w:after="0" w:line="240" w:lineRule="auto"/>
+        <w:rPr>
+          <w:rFonts w:ascii="Times New Roman" w:eastAsia="Times New Roman" w:hAnsi="Times New Roman" w:cs="Times New Roman"/>
+          <w:sz w:val="24"/>
+          <w:szCs w:val="24"/>
+          <w:lang w:eastAsia="hu-HU"/>
+        </w:rPr>
+      </w:pPr>
+      <w:proofErr w:type="spellStart"/>
+      <w:r>
+        <w:rPr>
+          <w:rFonts w:ascii="Arial" w:eastAsia="Times New Roman" w:hAnsi="Arial" w:cs="Arial"/>
+          <w:color w:val="000000"/>
+          <w:lang w:eastAsia="hu-HU"/>
+        </w:rPr>
+        <w:t>Békéssy</w:t>
+      </w:r>
+      <w:proofErr w:type="spellEnd"/>
+      <w:r>
+        <w:rPr>
+          <w:rFonts w:ascii="Arial" w:eastAsia="Times New Roman" w:hAnsi="Arial" w:cs="Arial"/>
+          <w:color w:val="000000"/>
+          <w:lang w:eastAsia="hu-HU"/>
+        </w:rPr>
+        <w:t xml:space="preserve"> Herman András </w:t>
+      </w:r>
+      <w:r>
+        <w:rPr>
+          <w:rFonts w:ascii="Arial" w:eastAsia="Times New Roman" w:hAnsi="Arial" w:cs="Arial"/>
+          <w:color w:val="000000"/>
+          <w:lang w:eastAsia="hu-HU"/>
+        </w:rPr>
+        <w:t>–</w:t>
+      </w:r>
+      <w:r>
+        <w:rPr>
+          <w:rFonts w:ascii="Arial" w:eastAsia="Times New Roman" w:hAnsi="Arial" w:cs="Arial"/>
+          <w:color w:val="000000"/>
+          <w:lang w:eastAsia="hu-HU"/>
+        </w:rPr>
+        <w:t xml:space="preserve"> </w:t>
+      </w:r>
+      <w:r>
+        <w:rPr>
+          <w:rFonts w:ascii="Arial" w:eastAsia="Times New Roman" w:hAnsi="Arial" w:cs="Arial"/>
+          <w:color w:val="000000"/>
+          <w:lang w:eastAsia="hu-HU"/>
+        </w:rPr>
+        <w:t>Informatikus és recepciós</w:t>
+      </w:r>
+    </w:p>
+    <w:p>
+      <w:pPr>
+        <w:pStyle w:val="Listaszerbekezds"/>
+        <w:numPr>
+          <w:ilvl w:val="0"/>
+          <w:numId w:val="16"/>
+        </w:numPr>
+        <w:spacing w:after="0" w:line="240" w:lineRule="auto"/>
+        <w:rPr>
+          <w:rFonts w:ascii="Times New Roman" w:eastAsia="Times New Roman" w:hAnsi="Times New Roman" w:cs="Times New Roman"/>
+          <w:sz w:val="24"/>
+          <w:szCs w:val="24"/>
+          <w:lang w:eastAsia="hu-HU"/>
+        </w:rPr>
+      </w:pPr>
+      <w:r>
+        <w:rPr>
+          <w:rFonts w:ascii="Arial" w:eastAsia="Times New Roman" w:hAnsi="Arial" w:cs="Arial"/>
+          <w:color w:val="000000"/>
+          <w:lang w:eastAsia="hu-HU"/>
+        </w:rPr>
+        <w:t xml:space="preserve">Kardos Balázs - </w:t>
+      </w:r>
+      <w:r>
+        <w:rPr>
+          <w:rFonts w:ascii="Arial" w:eastAsia="Times New Roman" w:hAnsi="Arial" w:cs="Arial"/>
+          <w:color w:val="000000"/>
+          <w:lang w:eastAsia="hu-HU"/>
+        </w:rPr>
+        <w:t>Beteg</w:t>
+      </w:r>
+    </w:p>
+    <w:p>
+      <w:pPr>
+        <w:pStyle w:val="Listaszerbekezds"/>
+        <w:numPr>
+          <w:ilvl w:val="0"/>
+          <w:numId w:val="16"/>
+        </w:numPr>
+        <w:spacing w:after="0" w:line="240" w:lineRule="auto"/>
+        <w:rPr>
+          <w:rFonts w:ascii="Times New Roman" w:eastAsia="Times New Roman" w:hAnsi="Times New Roman" w:cs="Times New Roman"/>
+          <w:sz w:val="24"/>
+          <w:szCs w:val="24"/>
+          <w:lang w:eastAsia="hu-HU"/>
+        </w:rPr>
+      </w:pPr>
+      <w:r>
+        <w:rPr>
+          <w:rFonts w:ascii="Arial" w:eastAsia="Times New Roman" w:hAnsi="Arial" w:cs="Arial"/>
+          <w:color w:val="000000"/>
+          <w:lang w:eastAsia="hu-HU"/>
+        </w:rPr>
+        <w:t xml:space="preserve">Pintér Ádám Balázs </w:t>
+      </w:r>
+      <w:r>
+        <w:rPr>
+          <w:rFonts w:ascii="Arial" w:eastAsia="Times New Roman" w:hAnsi="Arial" w:cs="Arial"/>
+          <w:color w:val="000000"/>
+          <w:lang w:eastAsia="hu-HU"/>
+        </w:rPr>
+        <w:t>–</w:t>
+      </w:r>
+      <w:r>
+        <w:rPr>
+          <w:rFonts w:ascii="Arial" w:eastAsia="Times New Roman" w:hAnsi="Arial" w:cs="Arial"/>
+          <w:color w:val="000000"/>
+          <w:lang w:eastAsia="hu-HU"/>
+        </w:rPr>
+        <w:t xml:space="preserve"> </w:t>
+      </w:r>
+      <w:r>
+        <w:rPr>
+          <w:rFonts w:ascii="Arial" w:eastAsia="Times New Roman" w:hAnsi="Arial" w:cs="Arial"/>
+          <w:color w:val="000000"/>
+          <w:lang w:eastAsia="hu-HU"/>
+        </w:rPr>
+        <w:t>Orvos és asszisztens</w:t>
+      </w:r>
+    </w:p>
+    <w:p>
+      <w:pPr>
+        <w:pStyle w:val="Listaszerbekezds"/>
+        <w:numPr>
+          <w:ilvl w:val="0"/>
+          <w:numId w:val="16"/>
+        </w:numPr>
+        <w:rPr>
+          <w:rFonts w:ascii="Arial" w:eastAsia="Times New Roman" w:hAnsi="Arial" w:cs="Arial"/>
+          <w:color w:val="000000"/>
+          <w:lang w:eastAsia="hu-HU"/>
+        </w:rPr>
+      </w:pPr>
+      <w:r>
+        <w:rPr>
+          <w:rFonts w:ascii="Arial" w:eastAsia="Times New Roman" w:hAnsi="Arial" w:cs="Arial"/>
+          <w:color w:val="000000"/>
+          <w:lang w:eastAsia="hu-HU"/>
+        </w:rPr>
+        <w:t xml:space="preserve">Zalán Máriusz </w:t>
+      </w:r>
+      <w:r>
+        <w:rPr>
+          <w:rFonts w:ascii="Arial" w:eastAsia="Times New Roman" w:hAnsi="Arial" w:cs="Arial"/>
+          <w:color w:val="000000"/>
+          <w:lang w:eastAsia="hu-HU"/>
+        </w:rPr>
+        <w:t>–</w:t>
+      </w:r>
+      <w:r>
+        <w:rPr>
+          <w:rFonts w:ascii="Arial" w:eastAsia="Times New Roman" w:hAnsi="Arial" w:cs="Arial"/>
+          <w:color w:val="000000"/>
+          <w:lang w:eastAsia="hu-HU"/>
+        </w:rPr>
+        <w:t xml:space="preserve"> </w:t>
+      </w:r>
+      <w:r>
+        <w:rPr>
+          <w:rFonts w:ascii="Arial" w:eastAsia="Times New Roman" w:hAnsi="Arial" w:cs="Arial"/>
+          <w:color w:val="000000"/>
+          <w:lang w:eastAsia="hu-HU"/>
+        </w:rPr>
+        <w:t>Ápoló és gazdasági alkalmazott</w:t>
+      </w:r>
+    </w:p>
+    <w:p>
+      <w:pPr>
+        <w:rPr>
+          <w:rFonts w:ascii="Arial" w:eastAsia="Times New Roman" w:hAnsi="Arial" w:cs="Arial"/>
+          <w:color w:val="000000"/>
+          <w:lang w:eastAsia="hu-HU"/>
+        </w:rPr>
+      </w:pPr>
+      <w:r>
+        <w:rPr>
+          <w:rFonts w:ascii="Arial" w:eastAsia="Times New Roman" w:hAnsi="Arial" w:cs="Arial"/>
+          <w:color w:val="000000"/>
+          <w:lang w:eastAsia="hu-HU"/>
+        </w:rPr>
+        <w:br w:type="page"/>
+      </w:r>
+    </w:p>
+    <w:p>
+      <w:pPr>
+        <w:jc w:val="center"/>
+        <w:rPr>
+          <w:rFonts w:cstheme="minorHAnsi"/>
+          <w:b/>
+          <w:smallCaps/>
+          <w:sz w:val="48"/>
+          <w:szCs w:val="48"/>
+          <w:u w:val="single"/>
+        </w:rPr>
+      </w:pPr>
+      <w:r>
+        <w:rPr>
+          <w:rFonts w:cstheme="minorHAnsi"/>
+          <w:b/>
+          <w:smallCaps/>
+          <w:sz w:val="48"/>
+          <w:szCs w:val="48"/>
+          <w:u w:val="single"/>
+        </w:rPr>
+        <w:lastRenderedPageBreak/>
+        <w:t>Jegyzőkönyv</w:t>
+      </w:r>
+    </w:p>
+    <w:p>
+      <w:pPr>
+        <w:jc w:val="center"/>
+      </w:pPr>
+    </w:p>
+    <w:p>
+      <w:pPr>
+        <w:autoSpaceDE w:val="0"/>
+        <w:autoSpaceDN w:val="0"/>
+        <w:adjustRightInd w:val="0"/>
+        <w:spacing w:after="0" w:line="240" w:lineRule="auto"/>
+        <w:jc w:val="both"/>
+        <w:rPr>
+          <w:rFonts w:ascii="Times New Roman" w:hAnsi="Times New Roman" w:cs="Times New Roman"/>
+          <w:sz w:val="28"/>
+          <w:szCs w:val="28"/>
+        </w:rPr>
+      </w:pPr>
+      <w:r>
+        <w:rPr>
+          <w:rFonts w:ascii="Times New Roman" w:hAnsi="Times New Roman" w:cs="Times New Roman"/>
+          <w:b/>
+          <w:i/>
+          <w:sz w:val="28"/>
+          <w:szCs w:val="28"/>
+        </w:rPr>
+        <w:t>Időpont:</w:t>
+      </w:r>
+      <w:r>
+        <w:rPr>
+          <w:rFonts w:ascii="Times New Roman" w:hAnsi="Times New Roman" w:cs="Times New Roman"/>
+          <w:sz w:val="28"/>
+          <w:szCs w:val="28"/>
+        </w:rPr>
+        <w:t xml:space="preserve"> 2016.02.</w:t>
+      </w:r>
+      <w:r>
+        <w:rPr>
+          <w:rFonts w:ascii="Times New Roman" w:hAnsi="Times New Roman" w:cs="Times New Roman"/>
+          <w:sz w:val="28"/>
+          <w:szCs w:val="28"/>
+        </w:rPr>
+        <w:t>29</w:t>
+      </w:r>
+      <w:r>
+        <w:rPr>
+          <w:rFonts w:ascii="Times New Roman" w:hAnsi="Times New Roman" w:cs="Times New Roman"/>
+          <w:sz w:val="28"/>
+          <w:szCs w:val="28"/>
+        </w:rPr>
+        <w:t>.</w:t>
+      </w:r>
+    </w:p>
+    <w:p>
+      <w:pPr>
+        <w:autoSpaceDE w:val="0"/>
+        <w:autoSpaceDN w:val="0"/>
+        <w:adjustRightInd w:val="0"/>
+        <w:spacing w:after="0" w:line="240" w:lineRule="auto"/>
+        <w:jc w:val="both"/>
+        <w:rPr>
+          <w:rFonts w:ascii="Times New Roman" w:hAnsi="Times New Roman" w:cs="Times New Roman"/>
+          <w:sz w:val="28"/>
+          <w:szCs w:val="28"/>
+        </w:rPr>
+      </w:pPr>
+    </w:p>
+    <w:p>
+      <w:pPr>
+        <w:autoSpaceDE w:val="0"/>
+        <w:autoSpaceDN w:val="0"/>
+        <w:adjustRightInd w:val="0"/>
+        <w:spacing w:after="0" w:line="240" w:lineRule="auto"/>
+        <w:jc w:val="both"/>
+        <w:rPr>
+          <w:rFonts w:ascii="Times New Roman" w:hAnsi="Times New Roman" w:cs="Times New Roman"/>
+          <w:sz w:val="28"/>
+          <w:szCs w:val="28"/>
+        </w:rPr>
+      </w:pPr>
+    </w:p>
+    <w:p>
+      <w:pPr>
+        <w:autoSpaceDE w:val="0"/>
+        <w:autoSpaceDN w:val="0"/>
+        <w:adjustRightInd w:val="0"/>
+        <w:spacing w:after="0" w:line="240" w:lineRule="auto"/>
+        <w:jc w:val="both"/>
+        <w:rPr>
+          <w:rFonts w:ascii="Times New Roman" w:hAnsi="Times New Roman" w:cs="Times New Roman"/>
+          <w:sz w:val="28"/>
+          <w:szCs w:val="28"/>
+        </w:rPr>
+      </w:pPr>
+    </w:p>
+    <w:p>
+      <w:pPr>
+        <w:autoSpaceDE w:val="0"/>
+        <w:autoSpaceDN w:val="0"/>
+        <w:adjustRightInd w:val="0"/>
+        <w:spacing w:after="0" w:line="240" w:lineRule="auto"/>
+        <w:jc w:val="both"/>
+        <w:rPr>
+          <w:rFonts w:ascii="Times New Roman" w:hAnsi="Times New Roman" w:cs="Times New Roman"/>
+          <w:b/>
+          <w:i/>
+          <w:sz w:val="28"/>
+          <w:szCs w:val="28"/>
+        </w:rPr>
+      </w:pPr>
+      <w:r>
+        <w:rPr>
+          <w:rFonts w:ascii="Times New Roman" w:hAnsi="Times New Roman" w:cs="Times New Roman"/>
+          <w:b/>
+          <w:i/>
+          <w:sz w:val="28"/>
+          <w:szCs w:val="28"/>
+        </w:rPr>
+        <w:t xml:space="preserve">Jelen vannak: </w:t>
+      </w:r>
+    </w:p>
+    <w:p>
+      <w:pPr>
+        <w:pStyle w:val="Listaszerbekezds"/>
+        <w:numPr>
+          <w:ilvl w:val="0"/>
+          <w:numId w:val="16"/>
+        </w:numPr>
+        <w:spacing w:after="0" w:line="240" w:lineRule="auto"/>
+        <w:rPr>
+          <w:rFonts w:ascii="Times New Roman" w:eastAsia="Times New Roman" w:hAnsi="Times New Roman" w:cs="Times New Roman"/>
+          <w:sz w:val="24"/>
+          <w:szCs w:val="24"/>
+          <w:lang w:eastAsia="hu-HU"/>
+        </w:rPr>
+      </w:pPr>
+      <w:proofErr w:type="spellStart"/>
+      <w:r>
+        <w:rPr>
+          <w:rFonts w:ascii="Arial" w:eastAsia="Times New Roman" w:hAnsi="Arial" w:cs="Arial"/>
+          <w:color w:val="000000"/>
+          <w:lang w:eastAsia="hu-HU"/>
+        </w:rPr>
+        <w:t>Békéssy</w:t>
+      </w:r>
+      <w:proofErr w:type="spellEnd"/>
+      <w:r>
+        <w:rPr>
+          <w:rFonts w:ascii="Arial" w:eastAsia="Times New Roman" w:hAnsi="Arial" w:cs="Arial"/>
+          <w:color w:val="000000"/>
+          <w:lang w:eastAsia="hu-HU"/>
+        </w:rPr>
+        <w:t xml:space="preserve"> Herman András - Demonstrátor</w:t>
+      </w:r>
+    </w:p>
+    <w:p>
+      <w:pPr>
+        <w:pStyle w:val="Listaszerbekezds"/>
+        <w:numPr>
+          <w:ilvl w:val="0"/>
+          <w:numId w:val="16"/>
+        </w:numPr>
+        <w:spacing w:after="0" w:line="240" w:lineRule="auto"/>
+        <w:rPr>
+          <w:rFonts w:ascii="Times New Roman" w:eastAsia="Times New Roman" w:hAnsi="Times New Roman" w:cs="Times New Roman"/>
+          <w:sz w:val="24"/>
+          <w:szCs w:val="24"/>
+          <w:lang w:eastAsia="hu-HU"/>
+        </w:rPr>
+      </w:pPr>
+      <w:r>
+        <w:rPr>
+          <w:rFonts w:ascii="Arial" w:eastAsia="Times New Roman" w:hAnsi="Arial" w:cs="Arial"/>
+          <w:color w:val="000000"/>
+          <w:lang w:eastAsia="hu-HU"/>
+        </w:rPr>
+        <w:t>Kardos Balázs - Kapcsolattartó</w:t>
+      </w:r>
+    </w:p>
+    <w:p>
+      <w:pPr>
+        <w:pStyle w:val="Listaszerbekezds"/>
+        <w:numPr>
+          <w:ilvl w:val="0"/>
+          <w:numId w:val="16"/>
+        </w:numPr>
+        <w:spacing w:after="0" w:line="240" w:lineRule="auto"/>
+        <w:rPr>
+          <w:rFonts w:ascii="Times New Roman" w:eastAsia="Times New Roman" w:hAnsi="Times New Roman" w:cs="Times New Roman"/>
+          <w:sz w:val="24"/>
+          <w:szCs w:val="24"/>
+          <w:lang w:eastAsia="hu-HU"/>
+        </w:rPr>
+      </w:pPr>
+      <w:r>
+        <w:rPr>
+          <w:rFonts w:ascii="Arial" w:eastAsia="Times New Roman" w:hAnsi="Arial" w:cs="Arial"/>
+          <w:color w:val="000000"/>
+          <w:lang w:eastAsia="hu-HU"/>
+        </w:rPr>
+        <w:t xml:space="preserve">Pintér Ádám Balázs </w:t>
+      </w:r>
+      <w:r>
+        <w:rPr>
+          <w:rFonts w:ascii="Arial" w:eastAsia="Times New Roman" w:hAnsi="Arial" w:cs="Arial"/>
+          <w:color w:val="000000"/>
+          <w:lang w:eastAsia="hu-HU"/>
+        </w:rPr>
+        <w:t>–</w:t>
+      </w:r>
+      <w:r>
+        <w:rPr>
+          <w:rFonts w:ascii="Arial" w:eastAsia="Times New Roman" w:hAnsi="Arial" w:cs="Arial"/>
+          <w:color w:val="000000"/>
+          <w:lang w:eastAsia="hu-HU"/>
+        </w:rPr>
+        <w:t xml:space="preserve"> </w:t>
+      </w:r>
+      <w:r>
+        <w:rPr>
+          <w:rFonts w:ascii="Arial" w:eastAsia="Times New Roman" w:hAnsi="Arial" w:cs="Arial"/>
+          <w:color w:val="000000"/>
+          <w:lang w:eastAsia="hu-HU"/>
+        </w:rPr>
+        <w:t xml:space="preserve">Projekt </w:t>
+      </w:r>
+      <w:r>
+        <w:rPr>
+          <w:rFonts w:ascii="Arial" w:eastAsia="Times New Roman" w:hAnsi="Arial" w:cs="Arial"/>
+          <w:color w:val="000000"/>
+          <w:lang w:eastAsia="hu-HU"/>
+        </w:rPr>
+        <w:t>Admin</w:t>
+      </w:r>
+      <w:r>
+        <w:rPr>
+          <w:rFonts w:ascii="Arial" w:eastAsia="Times New Roman" w:hAnsi="Arial" w:cs="Arial"/>
+          <w:color w:val="000000"/>
+          <w:lang w:eastAsia="hu-HU"/>
+        </w:rPr>
+        <w:t>isztrátor</w:t>
+      </w:r>
+    </w:p>
+    <w:p>
+      <w:pPr>
+        <w:pStyle w:val="Listaszerbekezds"/>
+        <w:numPr>
+          <w:ilvl w:val="0"/>
+          <w:numId w:val="16"/>
+        </w:numPr>
+        <w:rPr>
+          <w:i/>
+          <w:sz w:val="24"/>
+          <w:szCs w:val="24"/>
+        </w:rPr>
+      </w:pPr>
+      <w:r>
+        <w:rPr>
+          <w:rFonts w:ascii="Arial" w:eastAsia="Times New Roman" w:hAnsi="Arial" w:cs="Arial"/>
+          <w:color w:val="000000"/>
+          <w:lang w:eastAsia="hu-HU"/>
+        </w:rPr>
+        <w:t>Zalán Máriusz - Projektvezető</w:t>
+      </w:r>
+    </w:p>
+    <w:p>
+      <w:pPr>
+        <w:autoSpaceDE w:val="0"/>
+        <w:autoSpaceDN w:val="0"/>
+        <w:adjustRightInd w:val="0"/>
+        <w:spacing w:after="0" w:line="240" w:lineRule="auto"/>
+        <w:jc w:val="both"/>
+        <w:rPr>
+          <w:rFonts w:ascii="Times New Roman" w:hAnsi="Times New Roman" w:cs="Times New Roman"/>
+          <w:sz w:val="28"/>
+          <w:szCs w:val="28"/>
+        </w:rPr>
+      </w:pPr>
+    </w:p>
+    <w:p>
+      <w:pPr>
+        <w:autoSpaceDE w:val="0"/>
+        <w:autoSpaceDN w:val="0"/>
+        <w:adjustRightInd w:val="0"/>
+        <w:spacing w:after="0" w:line="240" w:lineRule="auto"/>
+        <w:rPr>
+          <w:rFonts w:ascii="Times New Roman" w:hAnsi="Times New Roman" w:cs="Times New Roman"/>
+          <w:sz w:val="28"/>
+          <w:szCs w:val="28"/>
+        </w:rPr>
+      </w:pPr>
+      <w:r>
+        <w:rPr>
+          <w:rFonts w:ascii="Times New Roman" w:hAnsi="Times New Roman" w:cs="Times New Roman"/>
+          <w:b/>
+          <w:i/>
+          <w:sz w:val="28"/>
+          <w:szCs w:val="28"/>
+        </w:rPr>
+        <w:t>Események:</w:t>
+      </w:r>
+    </w:p>
+    <w:p>
+      <w:pPr>
+        <w:autoSpaceDE w:val="0"/>
+        <w:autoSpaceDN w:val="0"/>
+        <w:adjustRightInd w:val="0"/>
+        <w:spacing w:after="0" w:line="240" w:lineRule="auto"/>
+        <w:rPr>
+          <w:rFonts w:ascii="Times New Roman" w:hAnsi="Times New Roman" w:cs="Times New Roman"/>
+          <w:sz w:val="28"/>
+          <w:szCs w:val="28"/>
+        </w:rPr>
+      </w:pPr>
+    </w:p>
+    <w:p>
+      <w:pPr>
+        <w:autoSpaceDE w:val="0"/>
+        <w:autoSpaceDN w:val="0"/>
+        <w:adjustRightInd w:val="0"/>
+        <w:spacing w:after="0" w:line="240" w:lineRule="auto"/>
+        <w:rPr>
+          <w:i/>
+          <w:sz w:val="24"/>
+          <w:szCs w:val="24"/>
+        </w:rPr>
+      </w:pPr>
+      <w:r>
+        <w:rPr>
+          <w:rFonts w:ascii="Times New Roman" w:hAnsi="Times New Roman" w:cs="Times New Roman"/>
+          <w:sz w:val="28"/>
+          <w:szCs w:val="28"/>
+        </w:rPr>
+        <w:t xml:space="preserve">Az elkészült diagramokat és látványterveket átbeszéltük, mindenki értékelte a többiek munkáját, módosítási javaslatokat figyelembe véve mindenki átszerkesztette a saját munkáját. Mindenki feltöltötte munkáját a közös </w:t>
+      </w:r>
+      <w:proofErr w:type="spellStart"/>
+      <w:r>
+        <w:rPr>
+          <w:rFonts w:ascii="Times New Roman" w:hAnsi="Times New Roman" w:cs="Times New Roman"/>
+          <w:sz w:val="28"/>
+          <w:szCs w:val="28"/>
+        </w:rPr>
+        <w:t>GitHub</w:t>
+      </w:r>
+      <w:proofErr w:type="spellEnd"/>
+      <w:r>
+        <w:rPr>
+          <w:rFonts w:ascii="Times New Roman" w:hAnsi="Times New Roman" w:cs="Times New Roman"/>
+          <w:sz w:val="28"/>
+          <w:szCs w:val="28"/>
+        </w:rPr>
+        <w:t xml:space="preserve"> </w:t>
+      </w:r>
+      <w:proofErr w:type="spellStart"/>
+      <w:r>
+        <w:rPr>
+          <w:rFonts w:ascii="Times New Roman" w:hAnsi="Times New Roman" w:cs="Times New Roman"/>
+          <w:sz w:val="28"/>
+          <w:szCs w:val="28"/>
+        </w:rPr>
+        <w:t>repository-ba</w:t>
+      </w:r>
+      <w:proofErr w:type="spellEnd"/>
+      <w:r>
+        <w:rPr>
+          <w:rFonts w:ascii="Times New Roman" w:hAnsi="Times New Roman" w:cs="Times New Roman"/>
+          <w:sz w:val="28"/>
+          <w:szCs w:val="28"/>
+        </w:rPr>
+        <w:t>. Az előkészítés dokumentáció tervét vázlatosan átbeszéltük.</w:t>
+      </w:r>
+      <w:bookmarkStart w:id="0" w:name="_GoBack"/>
+      <w:bookmarkEnd w:id="0"/>
+      <w:r>
+        <w:rPr>
+          <w:i/>
+          <w:sz w:val="24"/>
+          <w:szCs w:val="24"/>
+        </w:rPr>
+        <w:t xml:space="preserve"> </w:t>
+      </w:r>
+    </w:p>
     <w:sectPr>
       <w:headerReference w:type="default" r:id="rId34"/>
       <w:footerReference w:type="default" r:id="rId35"/>
@@ -3514,7 +5031,7 @@
         <w:rFonts w:asciiTheme="majorHAnsi" w:hAnsiTheme="majorHAnsi"/>
         <w:noProof/>
       </w:rPr>
-      <w:t>18</w:t>
+      <w:t>21</w:t>
     </w:r>
     <w:r>
       <w:rPr>
@@ -5336,6 +6853,119 @@
     </w:lvl>
   </w:abstractNum>
   <w:abstractNum w:abstractNumId="16" w15:restartNumberingAfterBreak="0">
+    <w:nsid w:val="5EC91A06"/>
+    <w:multiLevelType w:val="hybridMultilevel"/>
+    <w:tmpl w:val="085E462A"/>
+    <w:lvl w:ilvl="0" w:tplc="040E0001">
+      <w:start w:val="1"/>
+      <w:numFmt w:val="bullet"/>
+      <w:lvlText w:val=""/>
+      <w:lvlJc w:val="left"/>
+      <w:pPr>
+        <w:ind w:left="720" w:hanging="360"/>
+      </w:pPr>
+      <w:rPr>
+        <w:rFonts w:ascii="Symbol" w:hAnsi="Symbol" w:hint="default"/>
+      </w:rPr>
+    </w:lvl>
+    <w:lvl w:ilvl="1" w:tplc="040E0003" w:tentative="1">
+      <w:start w:val="1"/>
+      <w:numFmt w:val="bullet"/>
+      <w:lvlText w:val="o"/>
+      <w:lvlJc w:val="left"/>
+      <w:pPr>
+        <w:ind w:left="1440" w:hanging="360"/>
+      </w:pPr>
+      <w:rPr>
+        <w:rFonts w:ascii="Courier New" w:hAnsi="Courier New" w:cs="Courier New" w:hint="default"/>
+      </w:rPr>
+    </w:lvl>
+    <w:lvl w:ilvl="2" w:tplc="040E0005" w:tentative="1">
+      <w:start w:val="1"/>
+      <w:numFmt w:val="bullet"/>
+      <w:lvlText w:val=""/>
+      <w:lvlJc w:val="left"/>
+      <w:pPr>
+        <w:ind w:left="2160" w:hanging="360"/>
+      </w:pPr>
+      <w:rPr>
+        <w:rFonts w:ascii="Wingdings" w:hAnsi="Wingdings" w:hint="default"/>
+      </w:rPr>
+    </w:lvl>
+    <w:lvl w:ilvl="3" w:tplc="040E0001" w:tentative="1">
+      <w:start w:val="1"/>
+      <w:numFmt w:val="bullet"/>
+      <w:lvlText w:val=""/>
+      <w:lvlJc w:val="left"/>
+      <w:pPr>
+        <w:ind w:left="2880" w:hanging="360"/>
+      </w:pPr>
+      <w:rPr>
+        <w:rFonts w:ascii="Symbol" w:hAnsi="Symbol" w:hint="default"/>
+      </w:rPr>
+    </w:lvl>
+    <w:lvl w:ilvl="4" w:tplc="040E0003" w:tentative="1">
+      <w:start w:val="1"/>
+      <w:numFmt w:val="bullet"/>
+      <w:lvlText w:val="o"/>
+      <w:lvlJc w:val="left"/>
+      <w:pPr>
+        <w:ind w:left="3600" w:hanging="360"/>
+      </w:pPr>
+      <w:rPr>
+        <w:rFonts w:ascii="Courier New" w:hAnsi="Courier New" w:cs="Courier New" w:hint="default"/>
+      </w:rPr>
+    </w:lvl>
+    <w:lvl w:ilvl="5" w:tplc="040E0005" w:tentative="1">
+      <w:start w:val="1"/>
+      <w:numFmt w:val="bullet"/>
+      <w:lvlText w:val=""/>
+      <w:lvlJc w:val="left"/>
+      <w:pPr>
+        <w:ind w:left="4320" w:hanging="360"/>
+      </w:pPr>
+      <w:rPr>
+        <w:rFonts w:ascii="Wingdings" w:hAnsi="Wingdings" w:hint="default"/>
+      </w:rPr>
+    </w:lvl>
+    <w:lvl w:ilvl="6" w:tplc="040E0001" w:tentative="1">
+      <w:start w:val="1"/>
+      <w:numFmt w:val="bullet"/>
+      <w:lvlText w:val=""/>
+      <w:lvlJc w:val="left"/>
+      <w:pPr>
+        <w:ind w:left="5040" w:hanging="360"/>
+      </w:pPr>
+      <w:rPr>
+        <w:rFonts w:ascii="Symbol" w:hAnsi="Symbol" w:hint="default"/>
+      </w:rPr>
+    </w:lvl>
+    <w:lvl w:ilvl="7" w:tplc="040E0003" w:tentative="1">
+      <w:start w:val="1"/>
+      <w:numFmt w:val="bullet"/>
+      <w:lvlText w:val="o"/>
+      <w:lvlJc w:val="left"/>
+      <w:pPr>
+        <w:ind w:left="5760" w:hanging="360"/>
+      </w:pPr>
+      <w:rPr>
+        <w:rFonts w:ascii="Courier New" w:hAnsi="Courier New" w:cs="Courier New" w:hint="default"/>
+      </w:rPr>
+    </w:lvl>
+    <w:lvl w:ilvl="8" w:tplc="040E0005" w:tentative="1">
+      <w:start w:val="1"/>
+      <w:numFmt w:val="bullet"/>
+      <w:lvlText w:val=""/>
+      <w:lvlJc w:val="left"/>
+      <w:pPr>
+        <w:ind w:left="6480" w:hanging="360"/>
+      </w:pPr>
+      <w:rPr>
+        <w:rFonts w:ascii="Wingdings" w:hAnsi="Wingdings" w:hint="default"/>
+      </w:rPr>
+    </w:lvl>
+  </w:abstractNum>
+  <w:abstractNum w:abstractNumId="17" w15:restartNumberingAfterBreak="0">
     <w:nsid w:val="6ABB512D"/>
     <w:multiLevelType w:val="hybridMultilevel"/>
     <w:tmpl w:val="C142A37A"/>
@@ -5464,7 +7094,7 @@
     <w:abstractNumId w:val="14"/>
   </w:num>
   <w:num w:numId="6">
-    <w:abstractNumId w:val="16"/>
+    <w:abstractNumId w:val="17"/>
   </w:num>
   <w:num w:numId="7">
     <w:abstractNumId w:val="10"/>
@@ -5498,6 +7128,9 @@
   </w:num>
   <w:num w:numId="17">
     <w:abstractNumId w:val="15"/>
+  </w:num>
+  <w:num w:numId="18">
+    <w:abstractNumId w:val="16"/>
   </w:num>
 </w:numbering>
 </file>
@@ -6319,7 +7952,7 @@
 </file>
 
 <file path=customXml/itemProps1.xml><?xml version="1.0" encoding="utf-8"?>
-<ds:datastoreItem xmlns:ds="http://schemas.openxmlformats.org/officeDocument/2006/customXml" ds:itemID="{2CF65C42-8344-456D-AFBE-A9CBEB90C009}">
+<ds:datastoreItem xmlns:ds="http://schemas.openxmlformats.org/officeDocument/2006/customXml" ds:itemID="{48ED5E22-7884-4C87-9CA6-58824DBCEFD2}">
   <ds:schemaRefs>
     <ds:schemaRef ds:uri="http://schemas.openxmlformats.org/officeDocument/2006/bibliography"/>
   </ds:schemaRefs>

--- a/Dokumentumok/Dokumentáció - Előkészítés - St. Mungo.docx
+++ b/Dokumentumok/Dokumentáció - Előkészítés - St. Mungo.docx
@@ -24,31 +24,7 @@
           <w:szCs w:val="48"/>
           <w:u w:val="single"/>
         </w:rPr>
-        <w:t xml:space="preserve">St. </w:t>
-      </w:r>
-      <w:proofErr w:type="spellStart"/>
-      <w:r>
-        <w:rPr>
-          <w:rFonts w:cstheme="minorHAnsi"/>
-          <w:b/>
-          <w:smallCaps/>
-          <w:sz w:val="48"/>
-          <w:szCs w:val="48"/>
-          <w:u w:val="single"/>
-        </w:rPr>
-        <w:t>Mungo</w:t>
-      </w:r>
-      <w:proofErr w:type="spellEnd"/>
-      <w:r>
-        <w:rPr>
-          <w:rFonts w:cstheme="minorHAnsi"/>
-          <w:b/>
-          <w:smallCaps/>
-          <w:sz w:val="48"/>
-          <w:szCs w:val="48"/>
-          <w:u w:val="single"/>
-        </w:rPr>
-        <w:t xml:space="preserve"> Kft.</w:t>
+        <w:t>St. Mungo Kft.</w:t>
       </w:r>
     </w:p>
     <w:p>
@@ -131,21 +107,12 @@
           <w:szCs w:val="28"/>
         </w:rPr>
       </w:pPr>
-      <w:proofErr w:type="spellStart"/>
       <w:r>
         <w:rPr>
           <w:sz w:val="28"/>
           <w:szCs w:val="28"/>
         </w:rPr>
-        <w:t>Békéssy</w:t>
-      </w:r>
-      <w:proofErr w:type="spellEnd"/>
-      <w:r>
-        <w:rPr>
-          <w:sz w:val="28"/>
-          <w:szCs w:val="28"/>
-        </w:rPr>
-        <w:t xml:space="preserve"> Herman András - Demonstrátor</w:t>
+        <w:t>Békéssy Herman András - Demonstrátor</w:t>
       </w:r>
     </w:p>
     <w:p>
@@ -378,29 +345,7 @@
           <w:szCs w:val="24"/>
           <w:lang w:eastAsia="hu-HU"/>
         </w:rPr>
-        <w:t xml:space="preserve">Ápolók a rendszerből tudják lekérdezni a betegek lázlapjait. Ezek alapján fogják tudni melyik betegnek milyen </w:t>
-      </w:r>
-      <w:proofErr w:type="gramStart"/>
-      <w:r>
-        <w:rPr>
-          <w:rFonts w:eastAsia="Times New Roman" w:cs="Arial"/>
-          <w:color w:val="000000"/>
-          <w:sz w:val="24"/>
-          <w:szCs w:val="24"/>
-          <w:lang w:eastAsia="hu-HU"/>
-        </w:rPr>
-        <w:t>gyógyszereket</w:t>
-      </w:r>
-      <w:proofErr w:type="gramEnd"/>
-      <w:r>
-        <w:rPr>
-          <w:rFonts w:eastAsia="Times New Roman" w:cs="Arial"/>
-          <w:color w:val="000000"/>
-          <w:sz w:val="24"/>
-          <w:szCs w:val="24"/>
-          <w:lang w:eastAsia="hu-HU"/>
-        </w:rPr>
-        <w:t xml:space="preserve"> kell adagolniuk.</w:t>
+        <w:t>Ápolók a rendszerből tudják lekérdezni a betegek lázlapjait. Ezek alapján fogják tudni melyik betegnek milyen gyógyszereket kell adagolniuk.</w:t>
       </w:r>
     </w:p>
     <w:p>
@@ -785,6 +730,72 @@
         <w:spacing w:after="0" w:line="240" w:lineRule="auto"/>
         <w:jc w:val="center"/>
       </w:pPr>
+      <w:r>
+        <w:rPr>
+          <w:rFonts w:eastAsia="Times New Roman" w:cs="Arial"/>
+          <w:noProof/>
+          <w:color w:val="000000"/>
+          <w:sz w:val="24"/>
+          <w:szCs w:val="24"/>
+          <w:lang w:eastAsia="hu-HU"/>
+        </w:rPr>
+        <mc:AlternateContent>
+          <mc:Choice Requires="wps">
+            <w:drawing>
+              <wp:anchor distT="0" distB="0" distL="114300" distR="114300" simplePos="0" relativeHeight="251659264" behindDoc="0" locked="0" layoutInCell="1" allowOverlap="1">
+                <wp:simplePos x="0" y="0"/>
+                <wp:positionH relativeFrom="column">
+                  <wp:posOffset>1814830</wp:posOffset>
+                </wp:positionH>
+                <wp:positionV relativeFrom="paragraph">
+                  <wp:posOffset>1000125</wp:posOffset>
+                </wp:positionV>
+                <wp:extent cx="1104900" cy="1200150"/>
+                <wp:effectExtent l="0" t="0" r="19050" b="19050"/>
+                <wp:wrapNone/>
+                <wp:docPr id="1" name="Egyenes összekötő 1"/>
+                <wp:cNvGraphicFramePr/>
+                <a:graphic xmlns:a="http://schemas.openxmlformats.org/drawingml/2006/main">
+                  <a:graphicData uri="http://schemas.microsoft.com/office/word/2010/wordprocessingShape">
+                    <wps:wsp>
+                      <wps:cNvCnPr/>
+                      <wps:spPr>
+                        <a:xfrm flipV="1">
+                          <a:off x="0" y="0"/>
+                          <a:ext cx="1104900" cy="1200150"/>
+                        </a:xfrm>
+                        <a:prstGeom prst="line">
+                          <a:avLst/>
+                        </a:prstGeom>
+                      </wps:spPr>
+                      <wps:style>
+                        <a:lnRef idx="1">
+                          <a:schemeClr val="dk1"/>
+                        </a:lnRef>
+                        <a:fillRef idx="0">
+                          <a:schemeClr val="dk1"/>
+                        </a:fillRef>
+                        <a:effectRef idx="0">
+                          <a:schemeClr val="dk1"/>
+                        </a:effectRef>
+                        <a:fontRef idx="minor">
+                          <a:schemeClr val="tx1"/>
+                        </a:fontRef>
+                      </wps:style>
+                      <wps:bodyPr/>
+                    </wps:wsp>
+                  </a:graphicData>
+                </a:graphic>
+              </wp:anchor>
+            </w:drawing>
+          </mc:Choice>
+          <mc:Fallback>
+            <w:pict>
+              <v:line w14:anchorId="78F1F0BC" id="Egyenes összekötő 1" o:spid="_x0000_s1026" style="position:absolute;flip:y;z-index:251659264;visibility:visible;mso-wrap-style:square;mso-wrap-distance-left:9pt;mso-wrap-distance-top:0;mso-wrap-distance-right:9pt;mso-wrap-distance-bottom:0;mso-position-horizontal:absolute;mso-position-horizontal-relative:text;mso-position-vertical:absolute;mso-position-vertical-relative:text" from="142.9pt,78.75pt" to="229.9pt,173.25pt" o:gfxdata="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" strokecolor="black [3040]"/>
+            </w:pict>
+          </mc:Fallback>
+        </mc:AlternateContent>
+      </w:r>
       <w:r>
         <w:rPr>
           <w:rFonts w:eastAsia="Times New Roman" w:cs="Arial"/>
@@ -849,14 +860,27 @@
         <w:pStyle w:val="Kpalrs"/>
         <w:jc w:val="center"/>
       </w:pPr>
-      <w:fldSimple w:instr=" SEQ ábra \* ARABIC ">
-        <w:r>
-          <w:rPr>
-            <w:noProof/>
-          </w:rPr>
-          <w:t>1</w:t>
-        </w:r>
-      </w:fldSimple>
+      <w:r>
+        <w:fldChar w:fldCharType="begin"/>
+      </w:r>
+      <w:r>
+        <w:instrText xml:space="preserve"> SEQ ábra \* ARABIC </w:instrText>
+      </w:r>
+      <w:r>
+        <w:fldChar w:fldCharType="separate"/>
+      </w:r>
+      <w:r>
+        <w:rPr>
+          <w:noProof/>
+        </w:rPr>
+        <w:t>1</w:t>
+      </w:r>
+      <w:r>
+        <w:rPr>
+          <w:noProof/>
+        </w:rPr>
+        <w:fldChar w:fldCharType="end"/>
+      </w:r>
       <w:r>
         <w:t>. ábra</w:t>
       </w:r>
@@ -895,6 +919,68 @@
           <w:lang w:eastAsia="hu-HU"/>
         </w:rPr>
         <w:lastRenderedPageBreak/>
+        <mc:AlternateContent>
+          <mc:Choice Requires="wps">
+            <w:drawing>
+              <wp:anchor distT="0" distB="0" distL="114300" distR="114300" simplePos="0" relativeHeight="251660288" behindDoc="0" locked="0" layoutInCell="1" allowOverlap="1">
+                <wp:simplePos x="0" y="0"/>
+                <wp:positionH relativeFrom="column">
+                  <wp:posOffset>2119630</wp:posOffset>
+                </wp:positionH>
+                <wp:positionV relativeFrom="paragraph">
+                  <wp:posOffset>1338580</wp:posOffset>
+                </wp:positionV>
+                <wp:extent cx="752475" cy="304800"/>
+                <wp:effectExtent l="0" t="0" r="28575" b="19050"/>
+                <wp:wrapNone/>
+                <wp:docPr id="2" name="Egyenes összekötő 2"/>
+                <wp:cNvGraphicFramePr/>
+                <a:graphic xmlns:a="http://schemas.openxmlformats.org/drawingml/2006/main">
+                  <a:graphicData uri="http://schemas.microsoft.com/office/word/2010/wordprocessingShape">
+                    <wps:wsp>
+                      <wps:cNvCnPr/>
+                      <wps:spPr>
+                        <a:xfrm flipV="1">
+                          <a:off x="0" y="0"/>
+                          <a:ext cx="752475" cy="304800"/>
+                        </a:xfrm>
+                        <a:prstGeom prst="line">
+                          <a:avLst/>
+                        </a:prstGeom>
+                      </wps:spPr>
+                      <wps:style>
+                        <a:lnRef idx="1">
+                          <a:schemeClr val="dk1"/>
+                        </a:lnRef>
+                        <a:fillRef idx="0">
+                          <a:schemeClr val="dk1"/>
+                        </a:fillRef>
+                        <a:effectRef idx="0">
+                          <a:schemeClr val="dk1"/>
+                        </a:effectRef>
+                        <a:fontRef idx="minor">
+                          <a:schemeClr val="tx1"/>
+                        </a:fontRef>
+                      </wps:style>
+                      <wps:bodyPr/>
+                    </wps:wsp>
+                  </a:graphicData>
+                </a:graphic>
+              </wp:anchor>
+            </w:drawing>
+          </mc:Choice>
+          <mc:Fallback>
+            <w:pict>
+              <v:line w14:anchorId="0C5DB4B5" id="Egyenes összekötő 2" o:spid="_x0000_s1026" style="position:absolute;flip:y;z-index:251660288;visibility:visible;mso-wrap-style:square;mso-wrap-distance-left:9pt;mso-wrap-distance-top:0;mso-wrap-distance-right:9pt;mso-wrap-distance-bottom:0;mso-position-horizontal:absolute;mso-position-horizontal-relative:text;mso-position-vertical:absolute;mso-position-vertical-relative:text" from="166.9pt,105.4pt" to="226.15pt,129.4pt" o:gfxdata="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" strokecolor="black [3040]"/>
+            </w:pict>
+          </mc:Fallback>
+        </mc:AlternateContent>
+      </w:r>
+      <w:r>
+        <w:rPr>
+          <w:noProof/>
+          <w:lang w:eastAsia="hu-HU"/>
+        </w:rPr>
         <w:drawing>
           <wp:inline distT="0" distB="0" distL="0" distR="0" wp14:anchorId="0BBA0F9C" wp14:editId="7BF57ADB">
             <wp:extent cx="3181350" cy="3721266"/>
@@ -950,14 +1036,27 @@
         <w:pStyle w:val="Kpalrs"/>
         <w:jc w:val="center"/>
       </w:pPr>
-      <w:fldSimple w:instr=" SEQ ábra \* ARABIC ">
-        <w:r>
-          <w:rPr>
-            <w:noProof/>
-          </w:rPr>
-          <w:t>2</w:t>
-        </w:r>
-      </w:fldSimple>
+      <w:r>
+        <w:fldChar w:fldCharType="begin"/>
+      </w:r>
+      <w:r>
+        <w:instrText xml:space="preserve"> SEQ ábra \* ARABIC </w:instrText>
+      </w:r>
+      <w:r>
+        <w:fldChar w:fldCharType="separate"/>
+      </w:r>
+      <w:r>
+        <w:rPr>
+          <w:noProof/>
+        </w:rPr>
+        <w:t>2</w:t>
+      </w:r>
+      <w:r>
+        <w:rPr>
+          <w:noProof/>
+        </w:rPr>
+        <w:fldChar w:fldCharType="end"/>
+      </w:r>
       <w:r>
         <w:t>. ábra</w:t>
       </w:r>
@@ -990,6 +1089,68 @@
         <w:spacing w:after="0"/>
         <w:jc w:val="center"/>
       </w:pPr>
+      <w:r>
+        <w:rPr>
+          <w:noProof/>
+          <w:lang w:eastAsia="hu-HU"/>
+        </w:rPr>
+        <mc:AlternateContent>
+          <mc:Choice Requires="wps">
+            <w:drawing>
+              <wp:anchor distT="0" distB="0" distL="114300" distR="114300" simplePos="0" relativeHeight="251661312" behindDoc="0" locked="0" layoutInCell="1" allowOverlap="1">
+                <wp:simplePos x="0" y="0"/>
+                <wp:positionH relativeFrom="column">
+                  <wp:posOffset>1529080</wp:posOffset>
+                </wp:positionH>
+                <wp:positionV relativeFrom="paragraph">
+                  <wp:posOffset>694690</wp:posOffset>
+                </wp:positionV>
+                <wp:extent cx="1695450" cy="171450"/>
+                <wp:effectExtent l="0" t="0" r="19050" b="19050"/>
+                <wp:wrapNone/>
+                <wp:docPr id="4" name="Egyenes összekötő 4"/>
+                <wp:cNvGraphicFramePr/>
+                <a:graphic xmlns:a="http://schemas.openxmlformats.org/drawingml/2006/main">
+                  <a:graphicData uri="http://schemas.microsoft.com/office/word/2010/wordprocessingShape">
+                    <wps:wsp>
+                      <wps:cNvCnPr/>
+                      <wps:spPr>
+                        <a:xfrm>
+                          <a:off x="0" y="0"/>
+                          <a:ext cx="1695450" cy="171450"/>
+                        </a:xfrm>
+                        <a:prstGeom prst="line">
+                          <a:avLst/>
+                        </a:prstGeom>
+                      </wps:spPr>
+                      <wps:style>
+                        <a:lnRef idx="1">
+                          <a:schemeClr val="dk1"/>
+                        </a:lnRef>
+                        <a:fillRef idx="0">
+                          <a:schemeClr val="dk1"/>
+                        </a:fillRef>
+                        <a:effectRef idx="0">
+                          <a:schemeClr val="dk1"/>
+                        </a:effectRef>
+                        <a:fontRef idx="minor">
+                          <a:schemeClr val="tx1"/>
+                        </a:fontRef>
+                      </wps:style>
+                      <wps:bodyPr/>
+                    </wps:wsp>
+                  </a:graphicData>
+                </a:graphic>
+              </wp:anchor>
+            </w:drawing>
+          </mc:Choice>
+          <mc:Fallback>
+            <w:pict>
+              <v:line w14:anchorId="4E20FADE" id="Egyenes összekötő 4" o:spid="_x0000_s1026" style="position:absolute;z-index:251661312;visibility:visible;mso-wrap-style:square;mso-wrap-distance-left:9pt;mso-wrap-distance-top:0;mso-wrap-distance-right:9pt;mso-wrap-distance-bottom:0;mso-position-horizontal:absolute;mso-position-horizontal-relative:text;mso-position-vertical:absolute;mso-position-vertical-relative:text" from="120.4pt,54.7pt" to="253.9pt,68.2pt" o:gfxdata="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" strokecolor="black [3040]"/>
+            </w:pict>
+          </mc:Fallback>
+        </mc:AlternateContent>
+      </w:r>
       <w:r>
         <w:rPr>
           <w:noProof/>
@@ -1050,14 +1211,27 @@
         <w:pStyle w:val="Kpalrs"/>
         <w:jc w:val="center"/>
       </w:pPr>
-      <w:fldSimple w:instr=" SEQ ábra \* ARABIC ">
-        <w:r>
-          <w:rPr>
-            <w:noProof/>
-          </w:rPr>
-          <w:t>3</w:t>
-        </w:r>
-      </w:fldSimple>
+      <w:r>
+        <w:fldChar w:fldCharType="begin"/>
+      </w:r>
+      <w:r>
+        <w:instrText xml:space="preserve"> SEQ ábra \* ARABIC </w:instrText>
+      </w:r>
+      <w:r>
+        <w:fldChar w:fldCharType="separate"/>
+      </w:r>
+      <w:r>
+        <w:rPr>
+          <w:noProof/>
+        </w:rPr>
+        <w:t>3</w:t>
+      </w:r>
+      <w:r>
+        <w:rPr>
+          <w:noProof/>
+        </w:rPr>
+        <w:fldChar w:fldCharType="end"/>
+      </w:r>
       <w:r>
         <w:t>. ábra</w:t>
       </w:r>
@@ -1101,6 +1275,68 @@
         <w:spacing w:after="0"/>
         <w:jc w:val="center"/>
       </w:pPr>
+      <w:r>
+        <w:rPr>
+          <w:noProof/>
+          <w:lang w:eastAsia="hu-HU"/>
+        </w:rPr>
+        <mc:AlternateContent>
+          <mc:Choice Requires="wps">
+            <w:drawing>
+              <wp:anchor distT="0" distB="0" distL="114300" distR="114300" simplePos="0" relativeHeight="251662336" behindDoc="0" locked="0" layoutInCell="1" allowOverlap="1">
+                <wp:simplePos x="0" y="0"/>
+                <wp:positionH relativeFrom="column">
+                  <wp:posOffset>1700530</wp:posOffset>
+                </wp:positionH>
+                <wp:positionV relativeFrom="paragraph">
+                  <wp:posOffset>1151255</wp:posOffset>
+                </wp:positionV>
+                <wp:extent cx="933450" cy="428625"/>
+                <wp:effectExtent l="0" t="0" r="19050" b="28575"/>
+                <wp:wrapNone/>
+                <wp:docPr id="6" name="Egyenes összekötő 6"/>
+                <wp:cNvGraphicFramePr/>
+                <a:graphic xmlns:a="http://schemas.openxmlformats.org/drawingml/2006/main">
+                  <a:graphicData uri="http://schemas.microsoft.com/office/word/2010/wordprocessingShape">
+                    <wps:wsp>
+                      <wps:cNvCnPr/>
+                      <wps:spPr>
+                        <a:xfrm flipV="1">
+                          <a:off x="0" y="0"/>
+                          <a:ext cx="933450" cy="428625"/>
+                        </a:xfrm>
+                        <a:prstGeom prst="line">
+                          <a:avLst/>
+                        </a:prstGeom>
+                      </wps:spPr>
+                      <wps:style>
+                        <a:lnRef idx="1">
+                          <a:schemeClr val="dk1"/>
+                        </a:lnRef>
+                        <a:fillRef idx="0">
+                          <a:schemeClr val="dk1"/>
+                        </a:fillRef>
+                        <a:effectRef idx="0">
+                          <a:schemeClr val="dk1"/>
+                        </a:effectRef>
+                        <a:fontRef idx="minor">
+                          <a:schemeClr val="tx1"/>
+                        </a:fontRef>
+                      </wps:style>
+                      <wps:bodyPr/>
+                    </wps:wsp>
+                  </a:graphicData>
+                </a:graphic>
+              </wp:anchor>
+            </w:drawing>
+          </mc:Choice>
+          <mc:Fallback>
+            <w:pict>
+              <v:line w14:anchorId="4E6221BF" id="Egyenes összekötő 6" o:spid="_x0000_s1026" style="position:absolute;flip:y;z-index:251662336;visibility:visible;mso-wrap-style:square;mso-wrap-distance-left:9pt;mso-wrap-distance-top:0;mso-wrap-distance-right:9pt;mso-wrap-distance-bottom:0;mso-position-horizontal:absolute;mso-position-horizontal-relative:text;mso-position-vertical:absolute;mso-position-vertical-relative:text" from="133.9pt,90.65pt" to="207.4pt,124.4pt" o:gfxdata="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" strokecolor="black [3040]"/>
+            </w:pict>
+          </mc:Fallback>
+        </mc:AlternateContent>
+      </w:r>
       <w:r>
         <w:rPr>
           <w:noProof/>
@@ -1161,14 +1397,27 @@
         <w:pStyle w:val="Kpalrs"/>
         <w:jc w:val="center"/>
       </w:pPr>
-      <w:fldSimple w:instr=" SEQ ábra \* ARABIC ">
-        <w:r>
-          <w:rPr>
-            <w:noProof/>
-          </w:rPr>
-          <w:t>4</w:t>
-        </w:r>
-      </w:fldSimple>
+      <w:r>
+        <w:fldChar w:fldCharType="begin"/>
+      </w:r>
+      <w:r>
+        <w:instrText xml:space="preserve"> SEQ ábra \* ARABIC </w:instrText>
+      </w:r>
+      <w:r>
+        <w:fldChar w:fldCharType="separate"/>
+      </w:r>
+      <w:r>
+        <w:rPr>
+          <w:noProof/>
+        </w:rPr>
+        <w:t>4</w:t>
+      </w:r>
+      <w:r>
+        <w:rPr>
+          <w:noProof/>
+        </w:rPr>
+        <w:fldChar w:fldCharType="end"/>
+      </w:r>
       <w:r>
         <w:t>. ábra</w:t>
       </w:r>
@@ -1179,6 +1428,68 @@
         <w:spacing w:after="0"/>
         <w:jc w:val="center"/>
       </w:pPr>
+      <w:r>
+        <w:rPr>
+          <w:noProof/>
+          <w:lang w:eastAsia="hu-HU"/>
+        </w:rPr>
+        <mc:AlternateContent>
+          <mc:Choice Requires="wps">
+            <w:drawing>
+              <wp:anchor distT="0" distB="0" distL="114300" distR="114300" simplePos="0" relativeHeight="251663360" behindDoc="0" locked="0" layoutInCell="1" allowOverlap="1">
+                <wp:simplePos x="0" y="0"/>
+                <wp:positionH relativeFrom="column">
+                  <wp:posOffset>1671954</wp:posOffset>
+                </wp:positionH>
+                <wp:positionV relativeFrom="paragraph">
+                  <wp:posOffset>1253490</wp:posOffset>
+                </wp:positionV>
+                <wp:extent cx="1266825" cy="600075"/>
+                <wp:effectExtent l="0" t="0" r="28575" b="28575"/>
+                <wp:wrapNone/>
+                <wp:docPr id="9" name="Egyenes összekötő 9"/>
+                <wp:cNvGraphicFramePr/>
+                <a:graphic xmlns:a="http://schemas.openxmlformats.org/drawingml/2006/main">
+                  <a:graphicData uri="http://schemas.microsoft.com/office/word/2010/wordprocessingShape">
+                    <wps:wsp>
+                      <wps:cNvCnPr/>
+                      <wps:spPr>
+                        <a:xfrm flipV="1">
+                          <a:off x="0" y="0"/>
+                          <a:ext cx="1266825" cy="600075"/>
+                        </a:xfrm>
+                        <a:prstGeom prst="line">
+                          <a:avLst/>
+                        </a:prstGeom>
+                      </wps:spPr>
+                      <wps:style>
+                        <a:lnRef idx="1">
+                          <a:schemeClr val="dk1"/>
+                        </a:lnRef>
+                        <a:fillRef idx="0">
+                          <a:schemeClr val="dk1"/>
+                        </a:fillRef>
+                        <a:effectRef idx="0">
+                          <a:schemeClr val="dk1"/>
+                        </a:effectRef>
+                        <a:fontRef idx="minor">
+                          <a:schemeClr val="tx1"/>
+                        </a:fontRef>
+                      </wps:style>
+                      <wps:bodyPr/>
+                    </wps:wsp>
+                  </a:graphicData>
+                </a:graphic>
+              </wp:anchor>
+            </w:drawing>
+          </mc:Choice>
+          <mc:Fallback>
+            <w:pict>
+              <v:line w14:anchorId="7C005A5D" id="Egyenes összekötő 9" o:spid="_x0000_s1026" style="position:absolute;flip:y;z-index:251663360;visibility:visible;mso-wrap-style:square;mso-wrap-distance-left:9pt;mso-wrap-distance-top:0;mso-wrap-distance-right:9pt;mso-wrap-distance-bottom:0;mso-position-horizontal:absolute;mso-position-horizontal-relative:text;mso-position-vertical:absolute;mso-position-vertical-relative:text" from="131.65pt,98.7pt" to="231.4pt,145.95pt" o:gfxdata="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" strokecolor="black [3040]"/>
+            </w:pict>
+          </mc:Fallback>
+        </mc:AlternateContent>
+      </w:r>
       <w:r>
         <w:rPr>
           <w:noProof/>
@@ -1239,14 +1550,27 @@
         <w:pStyle w:val="Kpalrs"/>
         <w:jc w:val="center"/>
       </w:pPr>
-      <w:fldSimple w:instr=" SEQ ábra \* ARABIC ">
-        <w:r>
-          <w:rPr>
-            <w:noProof/>
-          </w:rPr>
-          <w:t>5</w:t>
-        </w:r>
-      </w:fldSimple>
+      <w:r>
+        <w:fldChar w:fldCharType="begin"/>
+      </w:r>
+      <w:r>
+        <w:instrText xml:space="preserve"> SEQ ábra \* ARABIC </w:instrText>
+      </w:r>
+      <w:r>
+        <w:fldChar w:fldCharType="separate"/>
+      </w:r>
+      <w:r>
+        <w:rPr>
+          <w:noProof/>
+        </w:rPr>
+        <w:t>5</w:t>
+      </w:r>
+      <w:r>
+        <w:rPr>
+          <w:noProof/>
+        </w:rPr>
+        <w:fldChar w:fldCharType="end"/>
+      </w:r>
       <w:r>
         <w:t>. ábra</w:t>
       </w:r>
@@ -1330,6 +1654,68 @@
         <w:keepNext/>
         <w:jc w:val="center"/>
       </w:pPr>
+      <w:r>
+        <w:rPr>
+          <w:noProof/>
+          <w:lang w:eastAsia="hu-HU"/>
+        </w:rPr>
+        <mc:AlternateContent>
+          <mc:Choice Requires="wps">
+            <w:drawing>
+              <wp:anchor distT="0" distB="0" distL="114300" distR="114300" simplePos="0" relativeHeight="251664384" behindDoc="0" locked="0" layoutInCell="1" allowOverlap="1">
+                <wp:simplePos x="0" y="0"/>
+                <wp:positionH relativeFrom="column">
+                  <wp:posOffset>1052830</wp:posOffset>
+                </wp:positionH>
+                <wp:positionV relativeFrom="paragraph">
+                  <wp:posOffset>1139825</wp:posOffset>
+                </wp:positionV>
+                <wp:extent cx="2038350" cy="1409700"/>
+                <wp:effectExtent l="0" t="0" r="19050" b="19050"/>
+                <wp:wrapNone/>
+                <wp:docPr id="15" name="Egyenes összekötő 15"/>
+                <wp:cNvGraphicFramePr/>
+                <a:graphic xmlns:a="http://schemas.openxmlformats.org/drawingml/2006/main">
+                  <a:graphicData uri="http://schemas.microsoft.com/office/word/2010/wordprocessingShape">
+                    <wps:wsp>
+                      <wps:cNvCnPr/>
+                      <wps:spPr>
+                        <a:xfrm flipV="1">
+                          <a:off x="0" y="0"/>
+                          <a:ext cx="2038350" cy="1409700"/>
+                        </a:xfrm>
+                        <a:prstGeom prst="line">
+                          <a:avLst/>
+                        </a:prstGeom>
+                      </wps:spPr>
+                      <wps:style>
+                        <a:lnRef idx="1">
+                          <a:schemeClr val="dk1"/>
+                        </a:lnRef>
+                        <a:fillRef idx="0">
+                          <a:schemeClr val="dk1"/>
+                        </a:fillRef>
+                        <a:effectRef idx="0">
+                          <a:schemeClr val="dk1"/>
+                        </a:effectRef>
+                        <a:fontRef idx="minor">
+                          <a:schemeClr val="tx1"/>
+                        </a:fontRef>
+                      </wps:style>
+                      <wps:bodyPr/>
+                    </wps:wsp>
+                  </a:graphicData>
+                </a:graphic>
+              </wp:anchor>
+            </w:drawing>
+          </mc:Choice>
+          <mc:Fallback>
+            <w:pict>
+              <v:line w14:anchorId="2A95CF86" id="Egyenes összekötő 15" o:spid="_x0000_s1026" style="position:absolute;flip:y;z-index:251664384;visibility:visible;mso-wrap-style:square;mso-wrap-distance-left:9pt;mso-wrap-distance-top:0;mso-wrap-distance-right:9pt;mso-wrap-distance-bottom:0;mso-position-horizontal:absolute;mso-position-horizontal-relative:text;mso-position-vertical:absolute;mso-position-vertical-relative:text" from="82.9pt,89.75pt" to="243.4pt,200.75pt" o:gfxdata="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" strokecolor="black [3040]"/>
+            </w:pict>
+          </mc:Fallback>
+        </mc:AlternateContent>
+      </w:r>
       <w:r>
         <w:rPr>
           <w:noProof/>
@@ -1505,9 +1891,8 @@
           <w:szCs w:val="24"/>
           <w:lang w:eastAsia="hu-HU"/>
         </w:rPr>
-        <w:t xml:space="preserve">Az </w:t>
-      </w:r>
-      <w:proofErr w:type="spellStart"/>
+        <w:t>Az Use Case diagram</w:t>
+      </w:r>
       <w:r>
         <w:rPr>
           <w:rFonts w:eastAsia="Times New Roman" w:cs="Arial"/>
@@ -1516,9 +1901,8 @@
           <w:szCs w:val="24"/>
           <w:lang w:eastAsia="hu-HU"/>
         </w:rPr>
-        <w:t>Use</w:t>
-      </w:r>
-      <w:proofErr w:type="spellEnd"/>
+        <w:t>ok aktorai</w:t>
+      </w:r>
       <w:r>
         <w:rPr>
           <w:rFonts w:eastAsia="Times New Roman" w:cs="Arial"/>
@@ -1529,7 +1913,6 @@
         </w:rPr>
         <w:t xml:space="preserve"> </w:t>
       </w:r>
-      <w:proofErr w:type="spellStart"/>
       <w:r>
         <w:rPr>
           <w:rFonts w:eastAsia="Times New Roman" w:cs="Arial"/>
@@ -1538,9 +1921,13 @@
           <w:szCs w:val="24"/>
           <w:lang w:eastAsia="hu-HU"/>
         </w:rPr>
-        <w:t>Case</w:t>
-      </w:r>
-      <w:proofErr w:type="spellEnd"/>
+        <w:t>számára a rendszer külön használati felületet biztosít, a fent említett eltérő jogkörökkel, funkciókkal. Mindenek előtt a felhasználónak azonosítania kell magát egy bejelentkező felületen felhasználói név és jelszó segítségével. A bejelentkezési folyamat során eldől, milyen jogkörrel rendelkezik a dolgozó és ez alapján jelenik meg a személyre szabott felület, amin dolgozni tud.</w:t>
+      </w:r>
+    </w:p>
+    <w:p>
+      <w:pPr>
+        <w:jc w:val="both"/>
+      </w:pPr>
       <w:r>
         <w:rPr>
           <w:rFonts w:eastAsia="Times New Roman" w:cs="Arial"/>
@@ -1549,7 +1936,7 @@
           <w:szCs w:val="24"/>
           <w:lang w:eastAsia="hu-HU"/>
         </w:rPr>
-        <w:t xml:space="preserve"> diagram</w:t>
+        <w:t xml:space="preserve">A rendszer ápolói </w:t>
       </w:r>
       <w:r>
         <w:rPr>
@@ -1559,143 +1946,6 @@
           <w:szCs w:val="24"/>
           <w:lang w:eastAsia="hu-HU"/>
         </w:rPr>
-        <w:t xml:space="preserve">ok </w:t>
-      </w:r>
-      <w:proofErr w:type="spellStart"/>
-      <w:r>
-        <w:rPr>
-          <w:rFonts w:eastAsia="Times New Roman" w:cs="Arial"/>
-          <w:color w:val="000000"/>
-          <w:sz w:val="24"/>
-          <w:szCs w:val="24"/>
-          <w:lang w:eastAsia="hu-HU"/>
-        </w:rPr>
-        <w:t>aktorai</w:t>
-      </w:r>
-      <w:proofErr w:type="spellEnd"/>
-      <w:r>
-        <w:rPr>
-          <w:rFonts w:eastAsia="Times New Roman" w:cs="Arial"/>
-          <w:color w:val="000000"/>
-          <w:sz w:val="24"/>
-          <w:szCs w:val="24"/>
-          <w:lang w:eastAsia="hu-HU"/>
-        </w:rPr>
-        <w:t xml:space="preserve"> </w:t>
-      </w:r>
-      <w:r>
-        <w:rPr>
-          <w:rFonts w:eastAsia="Times New Roman" w:cs="Arial"/>
-          <w:color w:val="000000"/>
-          <w:sz w:val="24"/>
-          <w:szCs w:val="24"/>
-          <w:lang w:eastAsia="hu-HU"/>
-        </w:rPr>
-        <w:t>számára</w:t>
-      </w:r>
-      <w:r>
-        <w:rPr>
-          <w:rFonts w:eastAsia="Times New Roman" w:cs="Arial"/>
-          <w:color w:val="000000"/>
-          <w:sz w:val="24"/>
-          <w:szCs w:val="24"/>
-          <w:lang w:eastAsia="hu-HU"/>
-        </w:rPr>
-        <w:t xml:space="preserve"> a rendszer</w:t>
-      </w:r>
-      <w:r>
-        <w:rPr>
-          <w:rFonts w:eastAsia="Times New Roman" w:cs="Arial"/>
-          <w:color w:val="000000"/>
-          <w:sz w:val="24"/>
-          <w:szCs w:val="24"/>
-          <w:lang w:eastAsia="hu-HU"/>
-        </w:rPr>
-        <w:t xml:space="preserve"> külön használati felületet biztosít, </w:t>
-      </w:r>
-      <w:r>
-        <w:rPr>
-          <w:rFonts w:eastAsia="Times New Roman" w:cs="Arial"/>
-          <w:color w:val="000000"/>
-          <w:sz w:val="24"/>
-          <w:szCs w:val="24"/>
-          <w:lang w:eastAsia="hu-HU"/>
-        </w:rPr>
-        <w:t xml:space="preserve">a fent említett </w:t>
-      </w:r>
-      <w:r>
-        <w:rPr>
-          <w:rFonts w:eastAsia="Times New Roman" w:cs="Arial"/>
-          <w:color w:val="000000"/>
-          <w:sz w:val="24"/>
-          <w:szCs w:val="24"/>
-          <w:lang w:eastAsia="hu-HU"/>
-        </w:rPr>
-        <w:t xml:space="preserve">eltérő jogkörökkel, funkciókkal. Mindenek előtt a felhasználónak azonosítania kell magát egy bejelentkező felületen felhasználói név és jelszó segítségével. A bejelentkezési folyamat során eldől, milyen </w:t>
-      </w:r>
-      <w:r>
-        <w:rPr>
-          <w:rFonts w:eastAsia="Times New Roman" w:cs="Arial"/>
-          <w:color w:val="000000"/>
-          <w:sz w:val="24"/>
-          <w:szCs w:val="24"/>
-          <w:lang w:eastAsia="hu-HU"/>
-        </w:rPr>
-        <w:t>jogkörrel rendelkezik a</w:t>
-      </w:r>
-      <w:r>
-        <w:rPr>
-          <w:rFonts w:eastAsia="Times New Roman" w:cs="Arial"/>
-          <w:color w:val="000000"/>
-          <w:sz w:val="24"/>
-          <w:szCs w:val="24"/>
-          <w:lang w:eastAsia="hu-HU"/>
-        </w:rPr>
-        <w:t xml:space="preserve"> dolgozó</w:t>
-      </w:r>
-      <w:r>
-        <w:rPr>
-          <w:rFonts w:eastAsia="Times New Roman" w:cs="Arial"/>
-          <w:color w:val="000000"/>
-          <w:sz w:val="24"/>
-          <w:szCs w:val="24"/>
-          <w:lang w:eastAsia="hu-HU"/>
-        </w:rPr>
-        <w:t xml:space="preserve"> és ez alapján jelenik meg a személyre szabott felület, amin dolgozni tud</w:t>
-      </w:r>
-      <w:r>
-        <w:rPr>
-          <w:rFonts w:eastAsia="Times New Roman" w:cs="Arial"/>
-          <w:color w:val="000000"/>
-          <w:sz w:val="24"/>
-          <w:szCs w:val="24"/>
-          <w:lang w:eastAsia="hu-HU"/>
-        </w:rPr>
-        <w:t>.</w:t>
-      </w:r>
-    </w:p>
-    <w:p>
-      <w:pPr>
-        <w:jc w:val="both"/>
-      </w:pPr>
-      <w:r>
-        <w:rPr>
-          <w:rFonts w:eastAsia="Times New Roman" w:cs="Arial"/>
-          <w:color w:val="000000"/>
-          <w:sz w:val="24"/>
-          <w:szCs w:val="24"/>
-          <w:lang w:eastAsia="hu-HU"/>
-        </w:rPr>
-        <w:t xml:space="preserve">A rendszer ápolói </w:t>
-      </w:r>
-      <w:r>
-        <w:rPr>
-          <w:rFonts w:eastAsia="Times New Roman" w:cs="Arial"/>
-          <w:color w:val="000000"/>
-          <w:sz w:val="24"/>
-          <w:szCs w:val="24"/>
-          <w:lang w:eastAsia="hu-HU"/>
-        </w:rPr>
         <w:t>a kezelőfelületen keresztül elérik a betegkezelőt, amely segítségével minden műszakra kiválaszthatják a betegeket, akikkel foglalkozni fognak. A beteg kiválasztása után automatikusan rendelkezésükre fog állni a beteg lázlapja.</w:t>
       </w:r>
     </w:p>
@@ -1709,8 +1959,70 @@
           <w:noProof/>
           <w:lang w:eastAsia="hu-HU"/>
         </w:rPr>
+        <mc:AlternateContent>
+          <mc:Choice Requires="wps">
+            <w:drawing>
+              <wp:anchor distT="0" distB="0" distL="114300" distR="114300" simplePos="0" relativeHeight="251665408" behindDoc="0" locked="0" layoutInCell="1" allowOverlap="1" wp14:anchorId="6AE07FDB" wp14:editId="4195E241">
+                <wp:simplePos x="0" y="0"/>
+                <wp:positionH relativeFrom="column">
+                  <wp:posOffset>929005</wp:posOffset>
+                </wp:positionH>
+                <wp:positionV relativeFrom="paragraph">
+                  <wp:posOffset>1797050</wp:posOffset>
+                </wp:positionV>
+                <wp:extent cx="714375" cy="9525"/>
+                <wp:effectExtent l="0" t="0" r="28575" b="28575"/>
+                <wp:wrapNone/>
+                <wp:docPr id="30" name="Egyenes összekötő 30"/>
+                <wp:cNvGraphicFramePr/>
+                <a:graphic xmlns:a="http://schemas.openxmlformats.org/drawingml/2006/main">
+                  <a:graphicData uri="http://schemas.microsoft.com/office/word/2010/wordprocessingShape">
+                    <wps:wsp>
+                      <wps:cNvCnPr/>
+                      <wps:spPr>
+                        <a:xfrm>
+                          <a:off x="0" y="0"/>
+                          <a:ext cx="714375" cy="9525"/>
+                        </a:xfrm>
+                        <a:prstGeom prst="line">
+                          <a:avLst/>
+                        </a:prstGeom>
+                      </wps:spPr>
+                      <wps:style>
+                        <a:lnRef idx="1">
+                          <a:schemeClr val="dk1"/>
+                        </a:lnRef>
+                        <a:fillRef idx="0">
+                          <a:schemeClr val="dk1"/>
+                        </a:fillRef>
+                        <a:effectRef idx="0">
+                          <a:schemeClr val="dk1"/>
+                        </a:effectRef>
+                        <a:fontRef idx="minor">
+                          <a:schemeClr val="tx1"/>
+                        </a:fontRef>
+                      </wps:style>
+                      <wps:bodyPr/>
+                    </wps:wsp>
+                  </a:graphicData>
+                </a:graphic>
+              </wp:anchor>
+            </w:drawing>
+          </mc:Choice>
+          <mc:Fallback>
+            <w:pict>
+              <v:line w14:anchorId="68067061" id="Egyenes összekötő 30" o:spid="_x0000_s1026" style="position:absolute;z-index:251665408;visibility:visible;mso-wrap-style:square;mso-wrap-distance-left:9pt;mso-wrap-distance-top:0;mso-wrap-distance-right:9pt;mso-wrap-distance-bottom:0;mso-position-horizontal:absolute;mso-position-horizontal-relative:text;mso-position-vertical:absolute;mso-position-vertical-relative:text" from="73.15pt,141.5pt" to="129.4pt,142.25pt" o:gfxdata="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" strokecolor="black [3040]"/>
+            </w:pict>
+          </mc:Fallback>
+        </mc:AlternateContent>
+      </w:r>
+      <w:r>
+        <w:rPr>
+          <w:noProof/>
+          <w:lang w:eastAsia="hu-HU"/>
+        </w:rPr>
         <w:drawing>
-          <wp:inline distT="0" distB="0" distL="0" distR="0" wp14:anchorId="67DB73A9" wp14:editId="68F1064A">
+          <wp:inline distT="0" distB="0" distL="0" distR="0" wp14:anchorId="2E15AE75" wp14:editId="10D285FD">
             <wp:extent cx="5213350" cy="3766820"/>
             <wp:effectExtent l="0" t="0" r="6350" b="5080"/>
             <wp:docPr id="8" name="Kép 8"/>
@@ -1833,8 +2145,70 @@
           <w:lang w:eastAsia="hu-HU"/>
         </w:rPr>
         <w:lastRenderedPageBreak/>
+        <mc:AlternateContent>
+          <mc:Choice Requires="wps">
+            <w:drawing>
+              <wp:anchor distT="0" distB="0" distL="114300" distR="114300" simplePos="0" relativeHeight="251667456" behindDoc="0" locked="0" layoutInCell="1" allowOverlap="1" wp14:anchorId="4CE15080" wp14:editId="7ADA1D81">
+                <wp:simplePos x="0" y="0"/>
+                <wp:positionH relativeFrom="column">
+                  <wp:posOffset>1043305</wp:posOffset>
+                </wp:positionH>
+                <wp:positionV relativeFrom="paragraph">
+                  <wp:posOffset>1062355</wp:posOffset>
+                </wp:positionV>
+                <wp:extent cx="714375" cy="9525"/>
+                <wp:effectExtent l="0" t="0" r="28575" b="28575"/>
+                <wp:wrapNone/>
+                <wp:docPr id="33" name="Egyenes összekötő 33"/>
+                <wp:cNvGraphicFramePr/>
+                <a:graphic xmlns:a="http://schemas.openxmlformats.org/drawingml/2006/main">
+                  <a:graphicData uri="http://schemas.microsoft.com/office/word/2010/wordprocessingShape">
+                    <wps:wsp>
+                      <wps:cNvCnPr/>
+                      <wps:spPr>
+                        <a:xfrm>
+                          <a:off x="0" y="0"/>
+                          <a:ext cx="714375" cy="9525"/>
+                        </a:xfrm>
+                        <a:prstGeom prst="line">
+                          <a:avLst/>
+                        </a:prstGeom>
+                      </wps:spPr>
+                      <wps:style>
+                        <a:lnRef idx="1">
+                          <a:schemeClr val="dk1"/>
+                        </a:lnRef>
+                        <a:fillRef idx="0">
+                          <a:schemeClr val="dk1"/>
+                        </a:fillRef>
+                        <a:effectRef idx="0">
+                          <a:schemeClr val="dk1"/>
+                        </a:effectRef>
+                        <a:fontRef idx="minor">
+                          <a:schemeClr val="tx1"/>
+                        </a:fontRef>
+                      </wps:style>
+                      <wps:bodyPr/>
+                    </wps:wsp>
+                  </a:graphicData>
+                </a:graphic>
+              </wp:anchor>
+            </w:drawing>
+          </mc:Choice>
+          <mc:Fallback>
+            <w:pict>
+              <v:line w14:anchorId="6A031078" id="Egyenes összekötő 33" o:spid="_x0000_s1026" style="position:absolute;z-index:251667456;visibility:visible;mso-wrap-style:square;mso-wrap-distance-left:9pt;mso-wrap-distance-top:0;mso-wrap-distance-right:9pt;mso-wrap-distance-bottom:0;mso-position-horizontal:absolute;mso-position-horizontal-relative:text;mso-position-vertical:absolute;mso-position-vertical-relative:text" from="82.15pt,83.65pt" to="138.4pt,84.4pt" o:gfxdata="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" strokecolor="black [3040]"/>
+            </w:pict>
+          </mc:Fallback>
+        </mc:AlternateContent>
+      </w:r>
+      <w:r>
+        <w:rPr>
+          <w:noProof/>
+          <w:lang w:eastAsia="hu-HU"/>
+        </w:rPr>
         <w:drawing>
-          <wp:inline distT="0" distB="0" distL="0" distR="0" wp14:anchorId="52DE3018" wp14:editId="30E7E64E">
+          <wp:inline distT="0" distB="0" distL="0" distR="0" wp14:anchorId="1CAAEA5B" wp14:editId="63ED6EB6">
             <wp:extent cx="5657850" cy="2428875"/>
             <wp:effectExtent l="0" t="0" r="0" b="9525"/>
             <wp:docPr id="5" name="Kép 5"/>
@@ -1888,14 +2262,27 @@
         <w:pStyle w:val="Kpalrs"/>
         <w:jc w:val="center"/>
       </w:pPr>
-      <w:fldSimple w:instr=" SEQ ábra \* ARABIC ">
-        <w:r>
-          <w:rPr>
-            <w:noProof/>
-          </w:rPr>
-          <w:t>8</w:t>
-        </w:r>
-      </w:fldSimple>
+      <w:r>
+        <w:fldChar w:fldCharType="begin"/>
+      </w:r>
+      <w:r>
+        <w:instrText xml:space="preserve"> SEQ ábra \* ARABIC </w:instrText>
+      </w:r>
+      <w:r>
+        <w:fldChar w:fldCharType="separate"/>
+      </w:r>
+      <w:r>
+        <w:rPr>
+          <w:noProof/>
+        </w:rPr>
+        <w:t>8</w:t>
+      </w:r>
+      <w:r>
+        <w:rPr>
+          <w:noProof/>
+        </w:rPr>
+        <w:fldChar w:fldCharType="end"/>
+      </w:r>
       <w:r>
         <w:t>. ábra</w:t>
       </w:r>
@@ -1905,6 +2292,68 @@
         <w:keepNext/>
       </w:pPr>
       <w:r>
+        <w:rPr>
+          <w:noProof/>
+          <w:lang w:eastAsia="hu-HU"/>
+        </w:rPr>
+        <mc:AlternateContent>
+          <mc:Choice Requires="wps">
+            <w:drawing>
+              <wp:anchor distT="0" distB="0" distL="114300" distR="114300" simplePos="0" relativeHeight="251669504" behindDoc="0" locked="0" layoutInCell="1" allowOverlap="1" wp14:anchorId="4C80FE87" wp14:editId="0BB16946">
+                <wp:simplePos x="0" y="0"/>
+                <wp:positionH relativeFrom="column">
+                  <wp:posOffset>519430</wp:posOffset>
+                </wp:positionH>
+                <wp:positionV relativeFrom="paragraph">
+                  <wp:posOffset>2995930</wp:posOffset>
+                </wp:positionV>
+                <wp:extent cx="714375" cy="9525"/>
+                <wp:effectExtent l="0" t="0" r="28575" b="28575"/>
+                <wp:wrapNone/>
+                <wp:docPr id="34" name="Egyenes összekötő 34"/>
+                <wp:cNvGraphicFramePr/>
+                <a:graphic xmlns:a="http://schemas.openxmlformats.org/drawingml/2006/main">
+                  <a:graphicData uri="http://schemas.microsoft.com/office/word/2010/wordprocessingShape">
+                    <wps:wsp>
+                      <wps:cNvCnPr/>
+                      <wps:spPr>
+                        <a:xfrm>
+                          <a:off x="0" y="0"/>
+                          <a:ext cx="714375" cy="9525"/>
+                        </a:xfrm>
+                        <a:prstGeom prst="line">
+                          <a:avLst/>
+                        </a:prstGeom>
+                      </wps:spPr>
+                      <wps:style>
+                        <a:lnRef idx="1">
+                          <a:schemeClr val="dk1"/>
+                        </a:lnRef>
+                        <a:fillRef idx="0">
+                          <a:schemeClr val="dk1"/>
+                        </a:fillRef>
+                        <a:effectRef idx="0">
+                          <a:schemeClr val="dk1"/>
+                        </a:effectRef>
+                        <a:fontRef idx="minor">
+                          <a:schemeClr val="tx1"/>
+                        </a:fontRef>
+                      </wps:style>
+                      <wps:bodyPr/>
+                    </wps:wsp>
+                  </a:graphicData>
+                </a:graphic>
+              </wp:anchor>
+            </w:drawing>
+          </mc:Choice>
+          <mc:Fallback>
+            <w:pict>
+              <v:line w14:anchorId="31C8DC54" id="Egyenes összekötő 34" o:spid="_x0000_s1026" style="position:absolute;z-index:251669504;visibility:visible;mso-wrap-style:square;mso-wrap-distance-left:9pt;mso-wrap-distance-top:0;mso-wrap-distance-right:9pt;mso-wrap-distance-bottom:0;mso-position-horizontal:absolute;mso-position-horizontal-relative:text;mso-position-vertical:absolute;mso-position-vertical-relative:text" from="40.9pt,235.9pt" to="97.15pt,236.65pt" o:gfxdata="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" strokecolor="black [3040]"/>
+            </w:pict>
+          </mc:Fallback>
+        </mc:AlternateContent>
+      </w:r>
+      <w:r>
         <w:t>Az informatikus az informatikus kezelőfelületet látja a rendszerben. Neki van jogosultsága hiba és rendszerkezelőkön keresztül a teljes rendszert adminisztrálni. Bármilyen hibát bejelentés alapján a hibanapló segítségével el tudnak hárítani, a rendszerkezelőn keresztül pedig minden egyéb kórházi alrendszer elérhető számukra.</w:t>
       </w:r>
       <w:r>
@@ -1913,7 +2362,7 @@
           <w:lang w:eastAsia="hu-HU"/>
         </w:rPr>
         <w:drawing>
-          <wp:inline distT="0" distB="0" distL="0" distR="0" wp14:anchorId="6D5AA0E1" wp14:editId="48DAD0BF">
+          <wp:inline distT="0" distB="0" distL="0" distR="0" wp14:anchorId="302048F2" wp14:editId="619B2D53">
             <wp:extent cx="6172200" cy="4895850"/>
             <wp:effectExtent l="0" t="0" r="0" b="0"/>
             <wp:docPr id="12" name="Kép 12"/>
@@ -1967,14 +2416,27 @@
         <w:pStyle w:val="Kpalrs"/>
         <w:jc w:val="center"/>
       </w:pPr>
-      <w:fldSimple w:instr=" SEQ ábra \* ARABIC ">
-        <w:r>
-          <w:rPr>
-            <w:noProof/>
-          </w:rPr>
-          <w:t>9</w:t>
-        </w:r>
-      </w:fldSimple>
+      <w:r>
+        <w:fldChar w:fldCharType="begin"/>
+      </w:r>
+      <w:r>
+        <w:instrText xml:space="preserve"> SEQ ábra \* ARABIC </w:instrText>
+      </w:r>
+      <w:r>
+        <w:fldChar w:fldCharType="separate"/>
+      </w:r>
+      <w:r>
+        <w:rPr>
+          <w:noProof/>
+        </w:rPr>
+        <w:t>9</w:t>
+      </w:r>
+      <w:r>
+        <w:rPr>
+          <w:noProof/>
+        </w:rPr>
+        <w:fldChar w:fldCharType="end"/>
+      </w:r>
       <w:r>
         <w:t>. ábra</w:t>
       </w:r>
@@ -1985,15 +2447,7 @@
         <w:t xml:space="preserve">A recepciós a recepciós kezelőfelületen keresztül tudja kezelni az időpontokat, </w:t>
       </w:r>
       <w:r>
-        <w:t xml:space="preserve">tudja </w:t>
-      </w:r>
-      <w:proofErr w:type="gramStart"/>
-      <w:r>
-        <w:t>eszközölni</w:t>
-      </w:r>
-      <w:proofErr w:type="gramEnd"/>
-      <w:r>
-        <w:t xml:space="preserve"> a betegek értesítését és kezelni a betegek regisztrációját.</w:t>
+        <w:t>tudja eszközölni a betegek értesítését és kezelni a betegek regisztrációját.</w:t>
       </w:r>
     </w:p>
     <w:p>
@@ -2006,8 +2460,70 @@
           <w:noProof/>
           <w:lang w:eastAsia="hu-HU"/>
         </w:rPr>
+        <mc:AlternateContent>
+          <mc:Choice Requires="wps">
+            <w:drawing>
+              <wp:anchor distT="0" distB="0" distL="114300" distR="114300" simplePos="0" relativeHeight="251671552" behindDoc="0" locked="0" layoutInCell="1" allowOverlap="1" wp14:anchorId="67FAF522" wp14:editId="219B046D">
+                <wp:simplePos x="0" y="0"/>
+                <wp:positionH relativeFrom="column">
+                  <wp:posOffset>852805</wp:posOffset>
+                </wp:positionH>
+                <wp:positionV relativeFrom="paragraph">
+                  <wp:posOffset>2305685</wp:posOffset>
+                </wp:positionV>
+                <wp:extent cx="714375" cy="9525"/>
+                <wp:effectExtent l="0" t="0" r="28575" b="28575"/>
+                <wp:wrapNone/>
+                <wp:docPr id="35" name="Egyenes összekötő 35"/>
+                <wp:cNvGraphicFramePr/>
+                <a:graphic xmlns:a="http://schemas.openxmlformats.org/drawingml/2006/main">
+                  <a:graphicData uri="http://schemas.microsoft.com/office/word/2010/wordprocessingShape">
+                    <wps:wsp>
+                      <wps:cNvCnPr/>
+                      <wps:spPr>
+                        <a:xfrm>
+                          <a:off x="0" y="0"/>
+                          <a:ext cx="714375" cy="9525"/>
+                        </a:xfrm>
+                        <a:prstGeom prst="line">
+                          <a:avLst/>
+                        </a:prstGeom>
+                      </wps:spPr>
+                      <wps:style>
+                        <a:lnRef idx="1">
+                          <a:schemeClr val="dk1"/>
+                        </a:lnRef>
+                        <a:fillRef idx="0">
+                          <a:schemeClr val="dk1"/>
+                        </a:fillRef>
+                        <a:effectRef idx="0">
+                          <a:schemeClr val="dk1"/>
+                        </a:effectRef>
+                        <a:fontRef idx="minor">
+                          <a:schemeClr val="tx1"/>
+                        </a:fontRef>
+                      </wps:style>
+                      <wps:bodyPr/>
+                    </wps:wsp>
+                  </a:graphicData>
+                </a:graphic>
+              </wp:anchor>
+            </w:drawing>
+          </mc:Choice>
+          <mc:Fallback>
+            <w:pict>
+              <v:line w14:anchorId="290B7950" id="Egyenes összekötő 35" o:spid="_x0000_s1026" style="position:absolute;z-index:251671552;visibility:visible;mso-wrap-style:square;mso-wrap-distance-left:9pt;mso-wrap-distance-top:0;mso-wrap-distance-right:9pt;mso-wrap-distance-bottom:0;mso-position-horizontal:absolute;mso-position-horizontal-relative:text;mso-position-vertical:absolute;mso-position-vertical-relative:text" from="67.15pt,181.55pt" to="123.4pt,182.3pt" o:gfxdata="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" strokecolor="black [3040]"/>
+            </w:pict>
+          </mc:Fallback>
+        </mc:AlternateContent>
+      </w:r>
+      <w:r>
+        <w:rPr>
+          <w:noProof/>
+          <w:lang w:eastAsia="hu-HU"/>
+        </w:rPr>
         <w:drawing>
-          <wp:inline distT="0" distB="0" distL="0" distR="0" wp14:anchorId="4B1FEE74" wp14:editId="230BA9D1">
+          <wp:inline distT="0" distB="0" distL="0" distR="0" wp14:anchorId="530592BA" wp14:editId="17DACE34">
             <wp:extent cx="5133975" cy="4075332"/>
             <wp:effectExtent l="0" t="0" r="0" b="1905"/>
             <wp:docPr id="13" name="Kép 13"/>
@@ -2061,14 +2577,27 @@
         <w:pStyle w:val="Kpalrs"/>
         <w:jc w:val="center"/>
       </w:pPr>
-      <w:fldSimple w:instr=" SEQ ábra \* ARABIC ">
-        <w:r>
-          <w:rPr>
-            <w:noProof/>
-          </w:rPr>
-          <w:t>10</w:t>
-        </w:r>
-      </w:fldSimple>
+      <w:r>
+        <w:fldChar w:fldCharType="begin"/>
+      </w:r>
+      <w:r>
+        <w:instrText xml:space="preserve"> SEQ ábra \* ARABIC </w:instrText>
+      </w:r>
+      <w:r>
+        <w:fldChar w:fldCharType="separate"/>
+      </w:r>
+      <w:r>
+        <w:rPr>
+          <w:noProof/>
+        </w:rPr>
+        <w:t>10</w:t>
+      </w:r>
+      <w:r>
+        <w:rPr>
+          <w:noProof/>
+        </w:rPr>
+        <w:fldChar w:fldCharType="end"/>
+      </w:r>
       <w:r>
         <w:t>. ábra</w:t>
       </w:r>
@@ -2092,8 +2621,70 @@
           <w:lang w:eastAsia="hu-HU"/>
         </w:rPr>
         <w:lastRenderedPageBreak/>
+        <mc:AlternateContent>
+          <mc:Choice Requires="wps">
+            <w:drawing>
+              <wp:anchor distT="0" distB="0" distL="114300" distR="114300" simplePos="0" relativeHeight="251673600" behindDoc="0" locked="0" layoutInCell="1" allowOverlap="1" wp14:anchorId="4D1FA8BC" wp14:editId="52991C85">
+                <wp:simplePos x="0" y="0"/>
+                <wp:positionH relativeFrom="column">
+                  <wp:posOffset>967105</wp:posOffset>
+                </wp:positionH>
+                <wp:positionV relativeFrom="paragraph">
+                  <wp:posOffset>1443355</wp:posOffset>
+                </wp:positionV>
+                <wp:extent cx="714375" cy="9525"/>
+                <wp:effectExtent l="0" t="0" r="28575" b="28575"/>
+                <wp:wrapNone/>
+                <wp:docPr id="36" name="Egyenes összekötő 36"/>
+                <wp:cNvGraphicFramePr/>
+                <a:graphic xmlns:a="http://schemas.openxmlformats.org/drawingml/2006/main">
+                  <a:graphicData uri="http://schemas.microsoft.com/office/word/2010/wordprocessingShape">
+                    <wps:wsp>
+                      <wps:cNvCnPr/>
+                      <wps:spPr>
+                        <a:xfrm>
+                          <a:off x="0" y="0"/>
+                          <a:ext cx="714375" cy="9525"/>
+                        </a:xfrm>
+                        <a:prstGeom prst="line">
+                          <a:avLst/>
+                        </a:prstGeom>
+                      </wps:spPr>
+                      <wps:style>
+                        <a:lnRef idx="1">
+                          <a:schemeClr val="dk1"/>
+                        </a:lnRef>
+                        <a:fillRef idx="0">
+                          <a:schemeClr val="dk1"/>
+                        </a:fillRef>
+                        <a:effectRef idx="0">
+                          <a:schemeClr val="dk1"/>
+                        </a:effectRef>
+                        <a:fontRef idx="minor">
+                          <a:schemeClr val="tx1"/>
+                        </a:fontRef>
+                      </wps:style>
+                      <wps:bodyPr/>
+                    </wps:wsp>
+                  </a:graphicData>
+                </a:graphic>
+              </wp:anchor>
+            </w:drawing>
+          </mc:Choice>
+          <mc:Fallback>
+            <w:pict>
+              <v:line w14:anchorId="603F7D0A" id="Egyenes összekötő 36" o:spid="_x0000_s1026" style="position:absolute;z-index:251673600;visibility:visible;mso-wrap-style:square;mso-wrap-distance-left:9pt;mso-wrap-distance-top:0;mso-wrap-distance-right:9pt;mso-wrap-distance-bottom:0;mso-position-horizontal:absolute;mso-position-horizontal-relative:text;mso-position-vertical:absolute;mso-position-vertical-relative:text" from="76.15pt,113.65pt" to="132.4pt,114.4pt" o:gfxdata="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" strokecolor="black [3040]"/>
+            </w:pict>
+          </mc:Fallback>
+        </mc:AlternateContent>
+      </w:r>
+      <w:r>
+        <w:rPr>
+          <w:noProof/>
+          <w:lang w:eastAsia="hu-HU"/>
+        </w:rPr>
         <w:drawing>
-          <wp:inline distT="0" distB="0" distL="0" distR="0" wp14:anchorId="29FEDB6C" wp14:editId="31347E60">
+          <wp:inline distT="0" distB="0" distL="0" distR="0" wp14:anchorId="56E80D8E" wp14:editId="1F5CE85D">
             <wp:extent cx="5158740" cy="3166110"/>
             <wp:effectExtent l="0" t="0" r="3810" b="0"/>
             <wp:docPr id="14" name="Kép 14"/>
@@ -2147,14 +2738,27 @@
         <w:pStyle w:val="Kpalrs"/>
         <w:jc w:val="center"/>
       </w:pPr>
-      <w:fldSimple w:instr=" SEQ ábra \* ARABIC ">
-        <w:r>
-          <w:rPr>
-            <w:noProof/>
-          </w:rPr>
-          <w:t>11</w:t>
-        </w:r>
-      </w:fldSimple>
+      <w:r>
+        <w:fldChar w:fldCharType="begin"/>
+      </w:r>
+      <w:r>
+        <w:instrText xml:space="preserve"> SEQ ábra \* ARABIC </w:instrText>
+      </w:r>
+      <w:r>
+        <w:fldChar w:fldCharType="separate"/>
+      </w:r>
+      <w:r>
+        <w:rPr>
+          <w:noProof/>
+        </w:rPr>
+        <w:t>11</w:t>
+      </w:r>
+      <w:r>
+        <w:rPr>
+          <w:noProof/>
+        </w:rPr>
+        <w:fldChar w:fldCharType="end"/>
+      </w:r>
       <w:r>
         <w:t>. ábra</w:t>
       </w:r>
@@ -2169,6 +2773,68 @@
         <w:keepNext/>
         <w:jc w:val="center"/>
       </w:pPr>
+      <w:r>
+        <w:rPr>
+          <w:noProof/>
+          <w:lang w:eastAsia="hu-HU"/>
+        </w:rPr>
+        <mc:AlternateContent>
+          <mc:Choice Requires="wps">
+            <w:drawing>
+              <wp:anchor distT="0" distB="0" distL="114300" distR="114300" simplePos="0" relativeHeight="251675648" behindDoc="0" locked="0" layoutInCell="1" allowOverlap="1" wp14:anchorId="0FF5E208" wp14:editId="66ED0C12">
+                <wp:simplePos x="0" y="0"/>
+                <wp:positionH relativeFrom="column">
+                  <wp:posOffset>885825</wp:posOffset>
+                </wp:positionH>
+                <wp:positionV relativeFrom="paragraph">
+                  <wp:posOffset>1732280</wp:posOffset>
+                </wp:positionV>
+                <wp:extent cx="714375" cy="9525"/>
+                <wp:effectExtent l="0" t="0" r="28575" b="28575"/>
+                <wp:wrapNone/>
+                <wp:docPr id="37" name="Egyenes összekötő 37"/>
+                <wp:cNvGraphicFramePr/>
+                <a:graphic xmlns:a="http://schemas.openxmlformats.org/drawingml/2006/main">
+                  <a:graphicData uri="http://schemas.microsoft.com/office/word/2010/wordprocessingShape">
+                    <wps:wsp>
+                      <wps:cNvCnPr/>
+                      <wps:spPr>
+                        <a:xfrm>
+                          <a:off x="0" y="0"/>
+                          <a:ext cx="714375" cy="9525"/>
+                        </a:xfrm>
+                        <a:prstGeom prst="line">
+                          <a:avLst/>
+                        </a:prstGeom>
+                      </wps:spPr>
+                      <wps:style>
+                        <a:lnRef idx="1">
+                          <a:schemeClr val="dk1"/>
+                        </a:lnRef>
+                        <a:fillRef idx="0">
+                          <a:schemeClr val="dk1"/>
+                        </a:fillRef>
+                        <a:effectRef idx="0">
+                          <a:schemeClr val="dk1"/>
+                        </a:effectRef>
+                        <a:fontRef idx="minor">
+                          <a:schemeClr val="tx1"/>
+                        </a:fontRef>
+                      </wps:style>
+                      <wps:bodyPr/>
+                    </wps:wsp>
+                  </a:graphicData>
+                </a:graphic>
+              </wp:anchor>
+            </w:drawing>
+          </mc:Choice>
+          <mc:Fallback>
+            <w:pict>
+              <v:line w14:anchorId="67C3431F" id="Egyenes összekötő 37" o:spid="_x0000_s1026" style="position:absolute;z-index:251675648;visibility:visible;mso-wrap-style:square;mso-wrap-distance-left:9pt;mso-wrap-distance-top:0;mso-wrap-distance-right:9pt;mso-wrap-distance-bottom:0;mso-position-horizontal:absolute;mso-position-horizontal-relative:text;mso-position-vertical:absolute;mso-position-vertical-relative:text" from="69.75pt,136.4pt" to="126pt,137.15pt" o:gfxdata="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" strokecolor="black [3040]"/>
+            </w:pict>
+          </mc:Fallback>
+        </mc:AlternateContent>
+      </w:r>
       <w:r>
         <w:rPr>
           <w:noProof/>
@@ -2224,19 +2890,34 @@
         </w:drawing>
       </w:r>
     </w:p>
+    <w:bookmarkStart w:id="0" w:name="_GoBack"/>
+    <w:bookmarkEnd w:id="0"/>
     <w:p>
       <w:pPr>
         <w:pStyle w:val="Kpalrs"/>
         <w:jc w:val="center"/>
       </w:pPr>
-      <w:fldSimple w:instr=" SEQ ábra \* ARABIC ">
-        <w:r>
-          <w:rPr>
-            <w:noProof/>
-          </w:rPr>
-          <w:t>12</w:t>
-        </w:r>
-      </w:fldSimple>
+      <w:r>
+        <w:fldChar w:fldCharType="begin"/>
+      </w:r>
+      <w:r>
+        <w:instrText xml:space="preserve"> SEQ ábra \* ARABIC </w:instrText>
+      </w:r>
+      <w:r>
+        <w:fldChar w:fldCharType="separate"/>
+      </w:r>
+      <w:r>
+        <w:rPr>
+          <w:noProof/>
+        </w:rPr>
+        <w:t>12</w:t>
+      </w:r>
+      <w:r>
+        <w:rPr>
+          <w:noProof/>
+        </w:rPr>
+        <w:fldChar w:fldCharType="end"/>
+      </w:r>
       <w:r>
         <w:t>. ábra</w:t>
       </w:r>
@@ -2370,14 +3051,27 @@
         <w:spacing w:line="480" w:lineRule="auto"/>
         <w:jc w:val="center"/>
       </w:pPr>
-      <w:fldSimple w:instr=" SEQ ábra \* ARABIC ">
-        <w:r>
-          <w:rPr>
-            <w:noProof/>
-          </w:rPr>
-          <w:t>13</w:t>
-        </w:r>
-      </w:fldSimple>
+      <w:r>
+        <w:fldChar w:fldCharType="begin"/>
+      </w:r>
+      <w:r>
+        <w:instrText xml:space="preserve"> SEQ ábra \* ARABIC </w:instrText>
+      </w:r>
+      <w:r>
+        <w:fldChar w:fldCharType="separate"/>
+      </w:r>
+      <w:r>
+        <w:rPr>
+          <w:noProof/>
+        </w:rPr>
+        <w:t>13</w:t>
+      </w:r>
+      <w:r>
+        <w:rPr>
+          <w:noProof/>
+        </w:rPr>
+        <w:fldChar w:fldCharType="end"/>
+      </w:r>
       <w:r>
         <w:t>. ábra - Bejelentkező felület</w:t>
       </w:r>
@@ -2441,14 +3135,27 @@
         <w:pStyle w:val="Kpalrs"/>
         <w:jc w:val="center"/>
       </w:pPr>
-      <w:fldSimple w:instr=" SEQ ábra \* ARABIC ">
-        <w:r>
-          <w:rPr>
-            <w:noProof/>
-          </w:rPr>
-          <w:t>14</w:t>
-        </w:r>
-      </w:fldSimple>
+      <w:r>
+        <w:fldChar w:fldCharType="begin"/>
+      </w:r>
+      <w:r>
+        <w:instrText xml:space="preserve"> SEQ ábra \* ARABIC </w:instrText>
+      </w:r>
+      <w:r>
+        <w:fldChar w:fldCharType="separate"/>
+      </w:r>
+      <w:r>
+        <w:rPr>
+          <w:noProof/>
+        </w:rPr>
+        <w:t>14</w:t>
+      </w:r>
+      <w:r>
+        <w:rPr>
+          <w:noProof/>
+        </w:rPr>
+        <w:fldChar w:fldCharType="end"/>
+      </w:r>
       <w:r>
         <w:t>. ábra - Ápoló kezelőfelülete</w:t>
       </w:r>
@@ -2521,14 +3228,27 @@
         <w:spacing w:line="480" w:lineRule="auto"/>
         <w:jc w:val="center"/>
       </w:pPr>
-      <w:fldSimple w:instr=" SEQ ábra \* ARABIC ">
-        <w:r>
-          <w:rPr>
-            <w:noProof/>
-          </w:rPr>
-          <w:t>15</w:t>
-        </w:r>
-      </w:fldSimple>
+      <w:r>
+        <w:fldChar w:fldCharType="begin"/>
+      </w:r>
+      <w:r>
+        <w:instrText xml:space="preserve"> SEQ ábra \* ARABIC </w:instrText>
+      </w:r>
+      <w:r>
+        <w:fldChar w:fldCharType="separate"/>
+      </w:r>
+      <w:r>
+        <w:rPr>
+          <w:noProof/>
+        </w:rPr>
+        <w:t>15</w:t>
+      </w:r>
+      <w:r>
+        <w:rPr>
+          <w:noProof/>
+        </w:rPr>
+        <w:fldChar w:fldCharType="end"/>
+      </w:r>
       <w:r>
         <w:t>. ábra - Ápoló által felvett lázlapok</w:t>
       </w:r>
@@ -2598,14 +3318,27 @@
         <w:pStyle w:val="Kpalrs"/>
         <w:jc w:val="center"/>
       </w:pPr>
-      <w:fldSimple w:instr=" SEQ ábra \* ARABIC ">
-        <w:r>
-          <w:rPr>
-            <w:noProof/>
-          </w:rPr>
-          <w:t>16</w:t>
-        </w:r>
-      </w:fldSimple>
+      <w:r>
+        <w:fldChar w:fldCharType="begin"/>
+      </w:r>
+      <w:r>
+        <w:instrText xml:space="preserve"> SEQ ábra \* ARABIC </w:instrText>
+      </w:r>
+      <w:r>
+        <w:fldChar w:fldCharType="separate"/>
+      </w:r>
+      <w:r>
+        <w:rPr>
+          <w:noProof/>
+        </w:rPr>
+        <w:t>16</w:t>
+      </w:r>
+      <w:r>
+        <w:rPr>
+          <w:noProof/>
+        </w:rPr>
+        <w:fldChar w:fldCharType="end"/>
+      </w:r>
       <w:r>
         <w:t>. ábra - Gazdasági alkalmazott kezelőfelülete - Gyógyszerek</w:t>
       </w:r>
@@ -2680,14 +3413,27 @@
           <w:lang w:eastAsia="hu-HU"/>
         </w:rPr>
       </w:pPr>
-      <w:fldSimple w:instr=" SEQ ábra \* ARABIC ">
-        <w:r>
-          <w:rPr>
-            <w:noProof/>
-          </w:rPr>
-          <w:t>17</w:t>
-        </w:r>
-      </w:fldSimple>
+      <w:r>
+        <w:fldChar w:fldCharType="begin"/>
+      </w:r>
+      <w:r>
+        <w:instrText xml:space="preserve"> SEQ ábra \* ARABIC </w:instrText>
+      </w:r>
+      <w:r>
+        <w:fldChar w:fldCharType="separate"/>
+      </w:r>
+      <w:r>
+        <w:rPr>
+          <w:noProof/>
+        </w:rPr>
+        <w:t>17</w:t>
+      </w:r>
+      <w:r>
+        <w:rPr>
+          <w:noProof/>
+        </w:rPr>
+        <w:fldChar w:fldCharType="end"/>
+      </w:r>
       <w:r>
         <w:t xml:space="preserve">. ábra </w:t>
       </w:r>
@@ -2769,14 +3515,27 @@
           <w:lang w:eastAsia="hu-HU"/>
         </w:rPr>
       </w:pPr>
-      <w:fldSimple w:instr=" SEQ ábra \* ARABIC ">
-        <w:r>
-          <w:rPr>
-            <w:noProof/>
-          </w:rPr>
-          <w:t>18</w:t>
-        </w:r>
-      </w:fldSimple>
+      <w:r>
+        <w:fldChar w:fldCharType="begin"/>
+      </w:r>
+      <w:r>
+        <w:instrText xml:space="preserve"> SEQ ábra \* ARABIC </w:instrText>
+      </w:r>
+      <w:r>
+        <w:fldChar w:fldCharType="separate"/>
+      </w:r>
+      <w:r>
+        <w:rPr>
+          <w:noProof/>
+        </w:rPr>
+        <w:t>18</w:t>
+      </w:r>
+      <w:r>
+        <w:rPr>
+          <w:noProof/>
+        </w:rPr>
+        <w:fldChar w:fldCharType="end"/>
+      </w:r>
       <w:r>
         <w:t>. ábra - Informatikus kezelőfelülete</w:t>
       </w:r>
@@ -2847,14 +3606,27 @@
         <w:pStyle w:val="Kpalrs"/>
         <w:jc w:val="center"/>
       </w:pPr>
-      <w:fldSimple w:instr=" SEQ ábra \* ARABIC ">
-        <w:r>
-          <w:rPr>
-            <w:noProof/>
-          </w:rPr>
-          <w:t>19</w:t>
-        </w:r>
-      </w:fldSimple>
+      <w:r>
+        <w:fldChar w:fldCharType="begin"/>
+      </w:r>
+      <w:r>
+        <w:instrText xml:space="preserve"> SEQ ábra \* ARABIC </w:instrText>
+      </w:r>
+      <w:r>
+        <w:fldChar w:fldCharType="separate"/>
+      </w:r>
+      <w:r>
+        <w:rPr>
+          <w:noProof/>
+        </w:rPr>
+        <w:t>19</w:t>
+      </w:r>
+      <w:r>
+        <w:rPr>
+          <w:noProof/>
+        </w:rPr>
+        <w:fldChar w:fldCharType="end"/>
+      </w:r>
       <w:r>
         <w:t xml:space="preserve">. ábra - </w:t>
       </w:r>
@@ -2935,14 +3707,27 @@
           <w:lang w:eastAsia="hu-HU"/>
         </w:rPr>
       </w:pPr>
-      <w:fldSimple w:instr=" SEQ ábra \* ARABIC ">
-        <w:r>
-          <w:rPr>
-            <w:noProof/>
-          </w:rPr>
-          <w:t>20</w:t>
-        </w:r>
-      </w:fldSimple>
+      <w:r>
+        <w:fldChar w:fldCharType="begin"/>
+      </w:r>
+      <w:r>
+        <w:instrText xml:space="preserve"> SEQ ábra \* ARABIC </w:instrText>
+      </w:r>
+      <w:r>
+        <w:fldChar w:fldCharType="separate"/>
+      </w:r>
+      <w:r>
+        <w:rPr>
+          <w:noProof/>
+        </w:rPr>
+        <w:t>20</w:t>
+      </w:r>
+      <w:r>
+        <w:rPr>
+          <w:noProof/>
+        </w:rPr>
+        <w:fldChar w:fldCharType="end"/>
+      </w:r>
       <w:r>
         <w:t>. ábra - Recepciós időpontkezelése</w:t>
       </w:r>
@@ -3050,10 +3835,7 @@
         <w:fldChar w:fldCharType="end"/>
       </w:r>
       <w:r>
-        <w:t xml:space="preserve">. ábra - </w:t>
-      </w:r>
-      <w:r>
-        <w:t>Recepciós kezelőfelülete</w:t>
+        <w:t>. ábra - Recepciós kezelőfelülete</w:t>
       </w:r>
     </w:p>
     <w:p>
@@ -3121,14 +3903,27 @@
         <w:pStyle w:val="Kpalrs"/>
         <w:jc w:val="center"/>
       </w:pPr>
-      <w:fldSimple w:instr=" SEQ ábra \* ARABIC ">
-        <w:r>
-          <w:rPr>
-            <w:noProof/>
-          </w:rPr>
-          <w:t>22</w:t>
-        </w:r>
-      </w:fldSimple>
+      <w:r>
+        <w:fldChar w:fldCharType="begin"/>
+      </w:r>
+      <w:r>
+        <w:instrText xml:space="preserve"> SEQ ábra \* ARABIC </w:instrText>
+      </w:r>
+      <w:r>
+        <w:fldChar w:fldCharType="separate"/>
+      </w:r>
+      <w:r>
+        <w:rPr>
+          <w:noProof/>
+        </w:rPr>
+        <w:t>22</w:t>
+      </w:r>
+      <w:r>
+        <w:rPr>
+          <w:noProof/>
+        </w:rPr>
+        <w:fldChar w:fldCharType="end"/>
+      </w:r>
       <w:r>
         <w:t>. ábra - Recepciós regisztrációs kezelőfelülete</w:t>
       </w:r>
@@ -3204,14 +3999,27 @@
           <w:lang w:eastAsia="hu-HU"/>
         </w:rPr>
       </w:pPr>
-      <w:fldSimple w:instr=" SEQ ábra \* ARABIC ">
-        <w:r>
-          <w:rPr>
-            <w:noProof/>
-          </w:rPr>
-          <w:t>23</w:t>
-        </w:r>
-      </w:fldSimple>
+      <w:r>
+        <w:fldChar w:fldCharType="begin"/>
+      </w:r>
+      <w:r>
+        <w:instrText xml:space="preserve"> SEQ ábra \* ARABIC </w:instrText>
+      </w:r>
+      <w:r>
+        <w:fldChar w:fldCharType="separate"/>
+      </w:r>
+      <w:r>
+        <w:rPr>
+          <w:noProof/>
+        </w:rPr>
+        <w:t>23</w:t>
+      </w:r>
+      <w:r>
+        <w:rPr>
+          <w:noProof/>
+        </w:rPr>
+        <w:fldChar w:fldCharType="end"/>
+      </w:r>
       <w:r>
         <w:t>. ábra - Orvos és asszisztens kezelőfelülete</w:t>
       </w:r>
@@ -3282,14 +4090,27 @@
         <w:pStyle w:val="Kpalrs"/>
         <w:jc w:val="center"/>
       </w:pPr>
-      <w:fldSimple w:instr=" SEQ ábra \* ARABIC ">
-        <w:r>
-          <w:rPr>
-            <w:noProof/>
-          </w:rPr>
-          <w:t>24</w:t>
-        </w:r>
-      </w:fldSimple>
+      <w:r>
+        <w:fldChar w:fldCharType="begin"/>
+      </w:r>
+      <w:r>
+        <w:instrText xml:space="preserve"> SEQ ábra \* ARABIC </w:instrText>
+      </w:r>
+      <w:r>
+        <w:fldChar w:fldCharType="separate"/>
+      </w:r>
+      <w:r>
+        <w:rPr>
+          <w:noProof/>
+        </w:rPr>
+        <w:t>24</w:t>
+      </w:r>
+      <w:r>
+        <w:rPr>
+          <w:noProof/>
+        </w:rPr>
+        <w:fldChar w:fldCharType="end"/>
+      </w:r>
       <w:r>
         <w:t>. ábra - Beteg kezelőfelülete</w:t>
       </w:r>
@@ -3336,14 +4157,27 @@
         <w:pStyle w:val="Kpalrs"/>
         <w:jc w:val="center"/>
       </w:pPr>
-      <w:fldSimple w:instr=" SEQ ábra \* ARABIC ">
-        <w:r>
-          <w:rPr>
-            <w:noProof/>
-          </w:rPr>
-          <w:t>25</w:t>
-        </w:r>
-      </w:fldSimple>
+      <w:r>
+        <w:fldChar w:fldCharType="begin"/>
+      </w:r>
+      <w:r>
+        <w:instrText xml:space="preserve"> SEQ ábra \* ARABIC </w:instrText>
+      </w:r>
+      <w:r>
+        <w:fldChar w:fldCharType="separate"/>
+      </w:r>
+      <w:r>
+        <w:rPr>
+          <w:noProof/>
+        </w:rPr>
+        <w:t>25</w:t>
+      </w:r>
+      <w:r>
+        <w:rPr>
+          <w:noProof/>
+        </w:rPr>
+        <w:fldChar w:fldCharType="end"/>
+      </w:r>
       <w:r>
         <w:t>. ábra - Beteg egyéb szolgáltatásainak felülete</w:t>
       </w:r>
@@ -3413,14 +4247,27 @@
         <w:pStyle w:val="Kpalrs"/>
         <w:jc w:val="center"/>
       </w:pPr>
-      <w:fldSimple w:instr=" SEQ ábra \* ARABIC ">
-        <w:r>
-          <w:rPr>
-            <w:noProof/>
-          </w:rPr>
-          <w:t>26</w:t>
-        </w:r>
-      </w:fldSimple>
+      <w:r>
+        <w:fldChar w:fldCharType="begin"/>
+      </w:r>
+      <w:r>
+        <w:instrText xml:space="preserve"> SEQ ábra \* ARABIC </w:instrText>
+      </w:r>
+      <w:r>
+        <w:fldChar w:fldCharType="separate"/>
+      </w:r>
+      <w:r>
+        <w:rPr>
+          <w:noProof/>
+        </w:rPr>
+        <w:t>26</w:t>
+      </w:r>
+      <w:r>
+        <w:rPr>
+          <w:noProof/>
+        </w:rPr>
+        <w:fldChar w:fldCharType="end"/>
+      </w:r>
       <w:r>
         <w:t>. ábra - Beteg időpontfoglalásának felülete</w:t>
       </w:r>
@@ -3644,23 +4491,13 @@
           <w:lang w:eastAsia="hu-HU"/>
         </w:rPr>
       </w:pPr>
-      <w:proofErr w:type="spellStart"/>
       <w:r>
         <w:rPr>
           <w:rFonts w:ascii="Arial" w:eastAsia="Times New Roman" w:hAnsi="Arial" w:cs="Arial"/>
           <w:color w:val="000000"/>
           <w:lang w:eastAsia="hu-HU"/>
         </w:rPr>
-        <w:t>Békéssy</w:t>
-      </w:r>
-      <w:proofErr w:type="spellEnd"/>
-      <w:r>
-        <w:rPr>
-          <w:rFonts w:ascii="Arial" w:eastAsia="Times New Roman" w:hAnsi="Arial" w:cs="Arial"/>
-          <w:color w:val="000000"/>
-          <w:lang w:eastAsia="hu-HU"/>
-        </w:rPr>
-        <w:t xml:space="preserve"> Herman András - Demonstrátor</w:t>
+        <w:t>Békéssy Herman András - Demonstrátor</w:t>
       </w:r>
     </w:p>
     <w:p>
@@ -3844,25 +4681,7 @@
           <w:sz w:val="28"/>
           <w:szCs w:val="28"/>
         </w:rPr>
-        <w:t xml:space="preserve">Vázlatosan elkészítettük a rendszerünket, megbeszéltük milyen szerepkörök kellenek majd, és körvonalaztuk, hogy kinek milyen funkciók lehetnek szükségesek. Elterveztük milyen tényezőket kellene adatbázisban kezelni és milyen szisztéma szerint tudnak majd a rendszerrel dolgozni a kórházban dolgozók. Végül elkészítettük a projektindító okiratot, és megbeszéltük milyen online verziókövetőt fogunk használni. A választás a </w:t>
-      </w:r>
-      <w:proofErr w:type="spellStart"/>
-      <w:r>
-        <w:rPr>
-          <w:rFonts w:ascii="Times New Roman" w:hAnsi="Times New Roman" w:cs="Times New Roman"/>
-          <w:sz w:val="28"/>
-          <w:szCs w:val="28"/>
-        </w:rPr>
-        <w:t>GitHub-ra</w:t>
-      </w:r>
-      <w:proofErr w:type="spellEnd"/>
-      <w:r>
-        <w:rPr>
-          <w:rFonts w:ascii="Times New Roman" w:hAnsi="Times New Roman" w:cs="Times New Roman"/>
-          <w:sz w:val="28"/>
-          <w:szCs w:val="28"/>
-        </w:rPr>
-        <w:t xml:space="preserve"> esett. A megbeszélésen mindenki jelen volt, mindenki egyenlő mértékben hozzájárult ötleteivel az előrehaladáshoz.</w:t>
+        <w:t>Vázlatosan elkészítettük a rendszerünket, megbeszéltük milyen szerepkörök kellenek majd, és körvonalaztuk, hogy kinek milyen funkciók lehetnek szükségesek. Elterveztük milyen tényezőket kellene adatbázisban kezelni és milyen szisztéma szerint tudnak majd a rendszerrel dolgozni a kórházban dolgozók. Végül elkészítettük a projektindító okiratot, és megbeszéltük milyen online verziókövetőt fogunk használni. A választás a GitHub-ra esett. A megbeszélésen mindenki jelen volt, mindenki egyenlő mértékben hozzájárult ötleteivel az előrehaladáshoz.</w:t>
       </w:r>
     </w:p>
     <w:p>
@@ -3941,23 +4760,7 @@
           <w:sz w:val="28"/>
           <w:szCs w:val="28"/>
         </w:rPr>
-        <w:t xml:space="preserve"> 2016.02.</w:t>
-      </w:r>
-      <w:r>
-        <w:rPr>
-          <w:rFonts w:ascii="Times New Roman" w:hAnsi="Times New Roman" w:cs="Times New Roman"/>
-          <w:sz w:val="28"/>
-          <w:szCs w:val="28"/>
-        </w:rPr>
-        <w:t>24</w:t>
-      </w:r>
-      <w:r>
-        <w:rPr>
-          <w:rFonts w:ascii="Times New Roman" w:hAnsi="Times New Roman" w:cs="Times New Roman"/>
-          <w:sz w:val="28"/>
-          <w:szCs w:val="28"/>
-        </w:rPr>
-        <w:t>.</w:t>
+        <w:t xml:space="preserve"> 2016.02.24.</w:t>
       </w:r>
     </w:p>
     <w:p>
@@ -4043,23 +4846,13 @@
           <w:lang w:eastAsia="hu-HU"/>
         </w:rPr>
       </w:pPr>
-      <w:proofErr w:type="spellStart"/>
       <w:r>
         <w:rPr>
           <w:rFonts w:ascii="Arial" w:eastAsia="Times New Roman" w:hAnsi="Arial" w:cs="Arial"/>
           <w:color w:val="000000"/>
           <w:lang w:eastAsia="hu-HU"/>
         </w:rPr>
-        <w:t>Békéssy</w:t>
-      </w:r>
-      <w:proofErr w:type="spellEnd"/>
-      <w:r>
-        <w:rPr>
-          <w:rFonts w:ascii="Arial" w:eastAsia="Times New Roman" w:hAnsi="Arial" w:cs="Arial"/>
-          <w:color w:val="000000"/>
-          <w:lang w:eastAsia="hu-HU"/>
-        </w:rPr>
-        <w:t xml:space="preserve"> Herman András - Demonstrátor</w:t>
+        <w:t>Békéssy Herman András - Demonstrátor</w:t>
       </w:r>
     </w:p>
     <w:p>
@@ -4243,61 +5036,7 @@
           <w:sz w:val="28"/>
           <w:szCs w:val="28"/>
         </w:rPr>
-        <w:t xml:space="preserve">Felosztottuk kinek melyik szerepkörnek kell elkészítenie az </w:t>
-      </w:r>
-      <w:proofErr w:type="spellStart"/>
-      <w:r>
-        <w:rPr>
-          <w:rFonts w:ascii="Times New Roman" w:hAnsi="Times New Roman" w:cs="Times New Roman"/>
-          <w:sz w:val="28"/>
-          <w:szCs w:val="28"/>
-        </w:rPr>
-        <w:t>Use</w:t>
-      </w:r>
-      <w:proofErr w:type="spellEnd"/>
-      <w:r>
-        <w:rPr>
-          <w:rFonts w:ascii="Times New Roman" w:hAnsi="Times New Roman" w:cs="Times New Roman"/>
-          <w:sz w:val="28"/>
-          <w:szCs w:val="28"/>
-        </w:rPr>
-        <w:t xml:space="preserve"> </w:t>
-      </w:r>
-      <w:proofErr w:type="spellStart"/>
-      <w:r>
-        <w:rPr>
-          <w:rFonts w:ascii="Times New Roman" w:hAnsi="Times New Roman" w:cs="Times New Roman"/>
-          <w:sz w:val="28"/>
-          <w:szCs w:val="28"/>
-        </w:rPr>
-        <w:t>Case</w:t>
-      </w:r>
-      <w:proofErr w:type="spellEnd"/>
-      <w:r>
-        <w:rPr>
-          <w:rFonts w:ascii="Times New Roman" w:hAnsi="Times New Roman" w:cs="Times New Roman"/>
-          <w:sz w:val="28"/>
-          <w:szCs w:val="28"/>
-        </w:rPr>
-        <w:t xml:space="preserve">, </w:t>
-      </w:r>
-      <w:proofErr w:type="spellStart"/>
-      <w:r>
-        <w:rPr>
-          <w:rFonts w:ascii="Times New Roman" w:hAnsi="Times New Roman" w:cs="Times New Roman"/>
-          <w:sz w:val="28"/>
-          <w:szCs w:val="28"/>
-        </w:rPr>
-        <w:t>Class</w:t>
-      </w:r>
-      <w:proofErr w:type="spellEnd"/>
-      <w:r>
-        <w:rPr>
-          <w:rFonts w:ascii="Times New Roman" w:hAnsi="Times New Roman" w:cs="Times New Roman"/>
-          <w:sz w:val="28"/>
-          <w:szCs w:val="28"/>
-        </w:rPr>
-        <w:t xml:space="preserve"> diagramjait és a felhasználói felületének a látványterveit. Megbeszéltük pontosan milyen funkciók lesznek elérhetők a bizonyos szerepkörökhöz.</w:t>
+        <w:t>Felosztottuk kinek melyik szerepkörnek kell elkészítenie az Use Case, Class diagramjait és a felhasználói felületének a látványterveit. Megbeszéltük pontosan milyen funkciók lesznek elérhetők a bizonyos szerepkörökhöz.</w:t>
       </w:r>
     </w:p>
     <w:p>
@@ -4351,23 +5090,13 @@
           <w:lang w:eastAsia="hu-HU"/>
         </w:rPr>
       </w:pPr>
-      <w:proofErr w:type="spellStart"/>
       <w:r>
         <w:rPr>
           <w:rFonts w:ascii="Arial" w:eastAsia="Times New Roman" w:hAnsi="Arial" w:cs="Arial"/>
           <w:color w:val="000000"/>
           <w:lang w:eastAsia="hu-HU"/>
         </w:rPr>
-        <w:t>Békéssy</w:t>
-      </w:r>
-      <w:proofErr w:type="spellEnd"/>
-      <w:r>
-        <w:rPr>
-          <w:rFonts w:ascii="Arial" w:eastAsia="Times New Roman" w:hAnsi="Arial" w:cs="Arial"/>
-          <w:color w:val="000000"/>
-          <w:lang w:eastAsia="hu-HU"/>
-        </w:rPr>
-        <w:t xml:space="preserve"> Herman András </w:t>
+        <w:t xml:space="preserve">Békéssy Herman András </w:t>
       </w:r>
       <w:r>
         <w:rPr>
@@ -4596,23 +5325,7 @@
           <w:sz w:val="28"/>
           <w:szCs w:val="28"/>
         </w:rPr>
-        <w:t xml:space="preserve"> 2016.02.</w:t>
-      </w:r>
-      <w:r>
-        <w:rPr>
-          <w:rFonts w:ascii="Times New Roman" w:hAnsi="Times New Roman" w:cs="Times New Roman"/>
-          <w:sz w:val="28"/>
-          <w:szCs w:val="28"/>
-        </w:rPr>
-        <w:t>29</w:t>
-      </w:r>
-      <w:r>
-        <w:rPr>
-          <w:rFonts w:ascii="Times New Roman" w:hAnsi="Times New Roman" w:cs="Times New Roman"/>
-          <w:sz w:val="28"/>
-          <w:szCs w:val="28"/>
-        </w:rPr>
-        <w:t>.</w:t>
+        <w:t xml:space="preserve"> 2016.02.29.</w:t>
       </w:r>
     </w:p>
     <w:p>
@@ -4698,23 +5411,13 @@
           <w:lang w:eastAsia="hu-HU"/>
         </w:rPr>
       </w:pPr>
-      <w:proofErr w:type="spellStart"/>
       <w:r>
         <w:rPr>
           <w:rFonts w:ascii="Arial" w:eastAsia="Times New Roman" w:hAnsi="Arial" w:cs="Arial"/>
           <w:color w:val="000000"/>
           <w:lang w:eastAsia="hu-HU"/>
         </w:rPr>
-        <w:t>Békéssy</w:t>
-      </w:r>
-      <w:proofErr w:type="spellEnd"/>
-      <w:r>
-        <w:rPr>
-          <w:rFonts w:ascii="Arial" w:eastAsia="Times New Roman" w:hAnsi="Arial" w:cs="Arial"/>
-          <w:color w:val="000000"/>
-          <w:lang w:eastAsia="hu-HU"/>
-        </w:rPr>
-        <w:t xml:space="preserve"> Herman András - Demonstrátor</w:t>
+        <w:t>Békéssy Herman András - Demonstrátor</w:t>
       </w:r>
     </w:p>
     <w:p>
@@ -4895,46 +5598,8 @@
           <w:sz w:val="28"/>
           <w:szCs w:val="28"/>
         </w:rPr>
-        <w:t xml:space="preserve">Az elkészült diagramokat és látványterveket átbeszéltük, mindenki értékelte a többiek munkáját, módosítási javaslatokat figyelembe véve mindenki átszerkesztette a saját munkáját. Mindenki feltöltötte munkáját a közös </w:t>
-      </w:r>
-      <w:proofErr w:type="spellStart"/>
-      <w:r>
-        <w:rPr>
-          <w:rFonts w:ascii="Times New Roman" w:hAnsi="Times New Roman" w:cs="Times New Roman"/>
-          <w:sz w:val="28"/>
-          <w:szCs w:val="28"/>
-        </w:rPr>
-        <w:t>GitHub</w:t>
-      </w:r>
-      <w:proofErr w:type="spellEnd"/>
-      <w:r>
-        <w:rPr>
-          <w:rFonts w:ascii="Times New Roman" w:hAnsi="Times New Roman" w:cs="Times New Roman"/>
-          <w:sz w:val="28"/>
-          <w:szCs w:val="28"/>
-        </w:rPr>
-        <w:t xml:space="preserve"> </w:t>
-      </w:r>
-      <w:proofErr w:type="spellStart"/>
-      <w:r>
-        <w:rPr>
-          <w:rFonts w:ascii="Times New Roman" w:hAnsi="Times New Roman" w:cs="Times New Roman"/>
-          <w:sz w:val="28"/>
-          <w:szCs w:val="28"/>
-        </w:rPr>
-        <w:t>repository-ba</w:t>
-      </w:r>
-      <w:proofErr w:type="spellEnd"/>
-      <w:r>
-        <w:rPr>
-          <w:rFonts w:ascii="Times New Roman" w:hAnsi="Times New Roman" w:cs="Times New Roman"/>
-          <w:sz w:val="28"/>
-          <w:szCs w:val="28"/>
-        </w:rPr>
-        <w:t>. Az előkészítés dokumentáció tervét vázlatosan átbeszéltük.</w:t>
-      </w:r>
-      <w:bookmarkStart w:id="0" w:name="_GoBack"/>
-      <w:bookmarkEnd w:id="0"/>
+        <w:t>Az elkészült diagramokat és látványterveket átbeszéltük, mindenki értékelte a többiek munkáját, módosítási javaslatokat figyelembe véve mindenki átszerkesztette a saját munkáját. Mindenki feltöltötte munkáját a közös GitHub repository-ba. Az előkészítés dokumentáció tervét vázlatosan átbeszéltük.</w:t>
+      </w:r>
       <w:r>
         <w:rPr>
           <w:i/>
@@ -5031,7 +5696,7 @@
         <w:rFonts w:asciiTheme="majorHAnsi" w:hAnsiTheme="majorHAnsi"/>
         <w:noProof/>
       </w:rPr>
-      <w:t>21</w:t>
+      <w:t>15</w:t>
     </w:r>
     <w:r>
       <w:rPr>
@@ -7952,7 +8617,7 @@
 </file>
 
 <file path=customXml/itemProps1.xml><?xml version="1.0" encoding="utf-8"?>
-<ds:datastoreItem xmlns:ds="http://schemas.openxmlformats.org/officeDocument/2006/customXml" ds:itemID="{48ED5E22-7884-4C87-9CA6-58824DBCEFD2}">
+<ds:datastoreItem xmlns:ds="http://schemas.openxmlformats.org/officeDocument/2006/customXml" ds:itemID="{0F989E0F-0F05-4E68-91FC-9106DAAF9826}">
   <ds:schemaRefs>
     <ds:schemaRef ds:uri="http://schemas.openxmlformats.org/officeDocument/2006/bibliography"/>
   </ds:schemaRefs>
